--- a/references/DP-203_Course_Outline_Jan2021.docx
+++ b/references/DP-203_Course_Outline_Jan2021.docx
@@ -356,7 +356,7 @@
         </w:tc>
         <w:tc>
           <w:tcPr>
-            <w:tcW w:w="236" w:type="dxa"/>
+            <w:tcW w:w="1226" w:type="dxa"/>
           </w:tcPr>
           <w:p>
             <w:pPr>
@@ -417,7 +417,7 @@
         </w:tc>
         <w:tc>
           <w:tcPr>
-            <w:tcW w:w="2345" w:type="dxa"/>
+            <w:tcW w:w="1355" w:type="dxa"/>
           </w:tcPr>
           <w:p>
             <w:pPr>
@@ -438,7 +438,6 @@
               </w:rPr>
               <w:t xml:space="preserve">Exam OD Mapping (From </w:t>
             </w:r>
-            <w:proofErr w:type="spellStart"/>
             <w:r>
               <w:rPr>
                 <w:rFonts w:ascii="Segoe UI" w:hAnsi="Segoe UI" w:cs="Segoe UI"/>
@@ -448,7 +447,6 @@
               </w:rPr>
               <w:t>CourseOD</w:t>
             </w:r>
-            <w:proofErr w:type="spellEnd"/>
             <w:r>
               <w:rPr>
                 <w:rFonts w:ascii="Segoe UI" w:hAnsi="Segoe UI" w:cs="Segoe UI"/>
@@ -638,7 +636,7 @@
         </w:tc>
         <w:tc>
           <w:tcPr>
-            <w:tcW w:w="236" w:type="dxa"/>
+            <w:tcW w:w="1226" w:type="dxa"/>
           </w:tcPr>
           <w:p>
             <w:pPr>
@@ -659,7 +657,7 @@
         </w:tc>
         <w:tc>
           <w:tcPr>
-            <w:tcW w:w="2345" w:type="dxa"/>
+            <w:tcW w:w="1355" w:type="dxa"/>
           </w:tcPr>
           <w:p>
             <w:pPr>
@@ -927,7 +925,7 @@
         </w:tc>
         <w:tc>
           <w:tcPr>
-            <w:tcW w:w="236" w:type="dxa"/>
+            <w:tcW w:w="1226" w:type="dxa"/>
           </w:tcPr>
           <w:p>
             <w:pPr>
@@ -946,7 +944,7 @@
         </w:tc>
         <w:tc>
           <w:tcPr>
-            <w:tcW w:w="2345" w:type="dxa"/>
+            <w:tcW w:w="1355" w:type="dxa"/>
           </w:tcPr>
           <w:p>
             <w:pPr>
@@ -1272,7 +1270,7 @@
         </w:tc>
         <w:tc>
           <w:tcPr>
-            <w:tcW w:w="236" w:type="dxa"/>
+            <w:tcW w:w="1226" w:type="dxa"/>
           </w:tcPr>
           <w:p>
             <w:pPr>
@@ -1285,7 +1283,7 @@
         </w:tc>
         <w:tc>
           <w:tcPr>
-            <w:tcW w:w="2345" w:type="dxa"/>
+            <w:tcW w:w="1355" w:type="dxa"/>
           </w:tcPr>
           <w:p>
             <w:pPr>
@@ -1417,23 +1415,13 @@
                 <w:sz w:val="20"/>
               </w:rPr>
             </w:pPr>
-            <w:proofErr w:type="gramStart"/>
-            <w:r>
-              <w:rPr>
-                <w:rFonts w:ascii="Segoe UI" w:hAnsi="Segoe UI" w:cs="Segoe UI"/>
-                <w:color w:val="000000"/>
-                <w:sz w:val="20"/>
-              </w:rPr>
-              <w:t>Some kind of module</w:t>
-            </w:r>
-            <w:proofErr w:type="gramEnd"/>
-            <w:r>
-              <w:rPr>
-                <w:rFonts w:ascii="Segoe UI" w:hAnsi="Segoe UI" w:cs="Segoe UI"/>
-                <w:color w:val="000000"/>
-                <w:sz w:val="20"/>
-              </w:rPr>
-              <w:t xml:space="preserve"> to whiteboard out a design/solution. The first two modules shock and awe the students, the module here pauses to think about it using the </w:t>
+            <w:r>
+              <w:rPr>
+                <w:rFonts w:ascii="Segoe UI" w:hAnsi="Segoe UI" w:cs="Segoe UI"/>
+                <w:color w:val="000000"/>
+                <w:sz w:val="20"/>
+              </w:rPr>
+              <w:t xml:space="preserve">Some kind of module to whiteboard out a design/solution. The first two modules shock and awe the students, the module here pauses to think about it using the </w:t>
             </w:r>
             <w:r>
               <w:rPr>
@@ -1449,7 +1437,7 @@
         </w:tc>
         <w:tc>
           <w:tcPr>
-            <w:tcW w:w="236" w:type="dxa"/>
+            <w:tcW w:w="1226" w:type="dxa"/>
           </w:tcPr>
           <w:p>
             <w:pPr>
@@ -1462,7 +1450,7 @@
         </w:tc>
         <w:tc>
           <w:tcPr>
-            <w:tcW w:w="2345" w:type="dxa"/>
+            <w:tcW w:w="1355" w:type="dxa"/>
           </w:tcPr>
           <w:p>
             <w:pPr>
@@ -1498,7 +1486,14 @@
               </w:rPr>
               <w:t>4</w:t>
             </w:r>
-            <w:commentRangeStart w:id="11"/>
+            <w:r>
+              <w:rPr>
+                <w:rFonts w:ascii="Segoe UI" w:hAnsi="Segoe UI" w:cs="Segoe UI"/>
+                <w:color w:val="000000"/>
+                <w:sz w:val="20"/>
+              </w:rPr>
+              <w:t>.</w:t>
+            </w:r>
           </w:p>
         </w:tc>
         <w:tc>
@@ -1520,7 +1515,16 @@
                 <w:color w:val="000000"/>
                 <w:sz w:val="20"/>
               </w:rPr>
-              <w:t xml:space="preserve">Determining functional requirements </w:t>
+              <w:t xml:space="preserve">Running interactive queries using serverless SQL pool with Azure </w:t>
+            </w:r>
+            <w:r>
+              <w:rPr>
+                <w:rFonts w:ascii="Segoe UI" w:hAnsi="Segoe UI" w:cs="Segoe UI"/>
+                <w:color w:val="000000"/>
+                <w:sz w:val="20"/>
+              </w:rPr>
+              <w:lastRenderedPageBreak/>
+              <w:t>Synapse Analytics</w:t>
             </w:r>
           </w:p>
         </w:tc>
@@ -1538,6 +1542,28 @@
                 <w:shd w:val="clear" w:color="auto" w:fill="FFFFFF"/>
               </w:rPr>
             </w:pPr>
+            <w:r>
+              <w:rPr>
+                <w:rFonts w:ascii="Segoe UI" w:hAnsi="Segoe UI" w:cs="Segoe UI"/>
+                <w:color w:val="000000"/>
+                <w:sz w:val="20"/>
+                <w:szCs w:val="20"/>
+                <w:shd w:val="clear" w:color="auto" w:fill="FFFFFF"/>
+              </w:rPr>
+              <w:lastRenderedPageBreak/>
+              <w:t xml:space="preserve">In this module, students will learn how to work with files stored in the </w:t>
+            </w:r>
+            <w:r>
+              <w:rPr>
+                <w:rFonts w:ascii="Segoe UI" w:hAnsi="Segoe UI" w:cs="Segoe UI"/>
+                <w:color w:val="000000"/>
+                <w:sz w:val="20"/>
+                <w:szCs w:val="20"/>
+                <w:shd w:val="clear" w:color="auto" w:fill="FFFFFF"/>
+              </w:rPr>
+              <w:lastRenderedPageBreak/>
+              <w:t>data lake and external file sources, through T-SQL statements executed by a serverless SQL pool in Azure Synapse Analytics. Students will query Parquet files stored in a data lake, as well as CSV files stored in an external data store. Next, they will create Azure Active Directory security groups and enforce access to files in the data lake through Role-Based Access Control (RBAC) and Access Control Lists (ACLs).</w:t>
+            </w:r>
           </w:p>
         </w:tc>
         <w:tc>
@@ -1553,39 +1579,249 @@
                 <w:sz w:val="20"/>
               </w:rPr>
             </w:pPr>
-          </w:p>
-        </w:tc>
-        <w:commentRangeEnd w:id="11"/>
-        <w:tc>
-          <w:tcPr>
-            <w:tcW w:w="236" w:type="dxa"/>
-          </w:tcPr>
-          <w:p>
-            <w:pPr>
-              <w:pStyle w:val="Tpf"/>
-              <w:rPr>
-                <w:rFonts w:ascii="Segoe UI" w:hAnsi="Segoe UI" w:cs="Segoe UI"/>
-              </w:rPr>
-            </w:pPr>
-            <w:r>
-              <w:rPr>
-                <w:rStyle w:val="CommentReference"/>
-              </w:rPr>
-              <w:commentReference w:id="11"/>
-            </w:r>
+            <w:r>
+              <w:rPr>
+                <w:rFonts w:ascii="Segoe UI" w:hAnsi="Segoe UI" w:cs="Segoe UI"/>
+                <w:color w:val="000000"/>
+                <w:sz w:val="20"/>
+              </w:rPr>
+              <w:lastRenderedPageBreak/>
+              <w:t>In this module the student will be able to:</w:t>
+            </w:r>
+          </w:p>
+          <w:p>
+            <w:pPr>
+              <w:pStyle w:val="ListParagraph"/>
+              <w:numPr>
+                <w:ilvl w:val="0"/>
+                <w:numId w:val="10"/>
+              </w:numPr>
+              <w:rPr>
+                <w:rFonts w:ascii="Segoe UI" w:eastAsia="Times New Roman" w:hAnsi="Segoe UI" w:cs="Segoe UI"/>
+                <w:color w:val="000000"/>
+                <w:sz w:val="20"/>
+                <w:szCs w:val="20"/>
+              </w:rPr>
+            </w:pPr>
+            <w:r>
+              <w:rPr>
+                <w:rFonts w:ascii="Segoe UI" w:eastAsia="Times New Roman" w:hAnsi="Segoe UI" w:cs="Segoe UI"/>
+                <w:color w:val="000000"/>
+                <w:sz w:val="20"/>
+                <w:szCs w:val="20"/>
+              </w:rPr>
+              <w:t>Query Parquet data with serverless SQL pools</w:t>
+            </w:r>
+          </w:p>
+          <w:p>
+            <w:pPr>
+              <w:pStyle w:val="ListParagraph"/>
+              <w:numPr>
+                <w:ilvl w:val="0"/>
+                <w:numId w:val="10"/>
+              </w:numPr>
+              <w:rPr>
+                <w:rFonts w:ascii="Segoe UI" w:eastAsia="Times New Roman" w:hAnsi="Segoe UI" w:cs="Segoe UI"/>
+                <w:color w:val="000000"/>
+                <w:sz w:val="20"/>
+                <w:szCs w:val="20"/>
+              </w:rPr>
+            </w:pPr>
+            <w:r>
+              <w:rPr>
+                <w:rFonts w:ascii="Segoe UI" w:eastAsia="Times New Roman" w:hAnsi="Segoe UI" w:cs="Segoe UI"/>
+                <w:color w:val="000000"/>
+                <w:sz w:val="20"/>
+                <w:szCs w:val="20"/>
+              </w:rPr>
+              <w:lastRenderedPageBreak/>
+              <w:t>Create external tables for Parquet and CSV files</w:t>
+            </w:r>
+          </w:p>
+          <w:p>
+            <w:pPr>
+              <w:pStyle w:val="ListParagraph"/>
+              <w:numPr>
+                <w:ilvl w:val="0"/>
+                <w:numId w:val="10"/>
+              </w:numPr>
+              <w:rPr>
+                <w:rFonts w:ascii="Segoe UI" w:eastAsia="Times New Roman" w:hAnsi="Segoe UI" w:cs="Segoe UI"/>
+                <w:color w:val="000000"/>
+                <w:sz w:val="20"/>
+                <w:szCs w:val="20"/>
+              </w:rPr>
+            </w:pPr>
+            <w:r>
+              <w:rPr>
+                <w:rFonts w:ascii="Segoe UI" w:eastAsia="Times New Roman" w:hAnsi="Segoe UI" w:cs="Segoe UI"/>
+                <w:color w:val="000000"/>
+                <w:sz w:val="20"/>
+                <w:szCs w:val="20"/>
+              </w:rPr>
+              <w:t>Create views with serverless SQL pools</w:t>
+            </w:r>
+          </w:p>
+          <w:p>
+            <w:pPr>
+              <w:pStyle w:val="ListParagraph"/>
+              <w:numPr>
+                <w:ilvl w:val="0"/>
+                <w:numId w:val="10"/>
+              </w:numPr>
+              <w:rPr>
+                <w:rFonts w:ascii="Segoe UI" w:eastAsia="Times New Roman" w:hAnsi="Segoe UI" w:cs="Segoe UI"/>
+                <w:color w:val="000000"/>
+                <w:sz w:val="20"/>
+                <w:szCs w:val="20"/>
+              </w:rPr>
+            </w:pPr>
+            <w:r>
+              <w:rPr>
+                <w:rFonts w:ascii="Segoe UI" w:eastAsia="Times New Roman" w:hAnsi="Segoe UI" w:cs="Segoe UI"/>
+                <w:color w:val="000000"/>
+                <w:sz w:val="20"/>
+                <w:szCs w:val="20"/>
+              </w:rPr>
+              <w:t>Secure access to data in a data lake when using serverless SQL pools</w:t>
+            </w:r>
+          </w:p>
+          <w:p>
+            <w:pPr>
+              <w:pStyle w:val="ListParagraph"/>
+              <w:numPr>
+                <w:ilvl w:val="0"/>
+                <w:numId w:val="10"/>
+              </w:numPr>
+              <w:rPr>
+                <w:rFonts w:ascii="Segoe UI" w:eastAsia="Times New Roman" w:hAnsi="Segoe UI" w:cs="Segoe UI"/>
+                <w:color w:val="000000"/>
+                <w:sz w:val="20"/>
+                <w:szCs w:val="20"/>
+              </w:rPr>
+            </w:pPr>
+            <w:r>
+              <w:rPr>
+                <w:rFonts w:ascii="Segoe UI" w:eastAsia="Times New Roman" w:hAnsi="Segoe UI" w:cs="Segoe UI"/>
+                <w:color w:val="000000"/>
+                <w:sz w:val="20"/>
+                <w:szCs w:val="20"/>
+              </w:rPr>
+              <w:t>Configure data lake security using Role-Based Access Control (RBAC) and Access Control Lists (ACLs)</w:t>
+            </w:r>
+          </w:p>
+          <w:p>
+            <w:pPr>
+              <w:pStyle w:val="Tpf"/>
+              <w:rPr>
+                <w:rFonts w:ascii="Segoe UI" w:hAnsi="Segoe UI" w:cs="Segoe UI"/>
+                <w:color w:val="000000"/>
+                <w:sz w:val="20"/>
+              </w:rPr>
+            </w:pPr>
           </w:p>
         </w:tc>
         <w:tc>
           <w:tcPr>
-            <w:tcW w:w="2345" w:type="dxa"/>
+            <w:tcW w:w="1226" w:type="dxa"/>
           </w:tcPr>
           <w:p>
             <w:pPr>
               <w:pStyle w:val="Tpf"/>
               <w:rPr>
                 <w:rFonts w:ascii="Segoe UI" w:hAnsi="Segoe UI" w:cs="Segoe UI"/>
-                <w:color w:val="000000"/>
-                <w:sz w:val="20"/>
+              </w:rPr>
+            </w:pPr>
+            <w:r>
+              <w:rPr>
+                <w:rFonts w:ascii="Segoe UI" w:hAnsi="Segoe UI" w:cs="Segoe UI"/>
+              </w:rPr>
+              <w:lastRenderedPageBreak/>
+              <w:t>N/A</w:t>
+            </w:r>
+          </w:p>
+        </w:tc>
+        <w:tc>
+          <w:tcPr>
+            <w:tcW w:w="1355" w:type="dxa"/>
+          </w:tcPr>
+          <w:p>
+            <w:pPr>
+              <w:pStyle w:val="Tpf"/>
+              <w:rPr>
+                <w:rFonts w:ascii="Segoe UI" w:hAnsi="Segoe UI" w:cs="Segoe UI"/>
+                <w:color w:val="000000"/>
+                <w:sz w:val="20"/>
+              </w:rPr>
+            </w:pPr>
+            <w:r>
+              <w:rPr>
+                <w:rFonts w:ascii="Segoe UI" w:hAnsi="Segoe UI" w:cs="Segoe UI"/>
+                <w:color w:val="000000"/>
+                <w:sz w:val="20"/>
+              </w:rPr>
+              <w:t>2.</w:t>
+            </w:r>
+            <w:r>
+              <w:rPr>
+                <w:rFonts w:ascii="Segoe UI" w:hAnsi="Segoe UI" w:cs="Segoe UI"/>
+                <w:color w:val="000000"/>
+                <w:sz w:val="20"/>
+              </w:rPr>
+              <w:t>1 Ingest and transform data</w:t>
+            </w:r>
+          </w:p>
+          <w:p>
+            <w:pPr>
+              <w:pStyle w:val="Tpf"/>
+              <w:rPr>
+                <w:rFonts w:ascii="Segoe UI" w:hAnsi="Segoe UI" w:cs="Segoe UI"/>
+                <w:color w:val="000000"/>
+                <w:sz w:val="20"/>
+              </w:rPr>
+            </w:pPr>
+            <w:r>
+              <w:rPr>
+                <w:rFonts w:ascii="Segoe UI" w:hAnsi="Segoe UI" w:cs="Segoe UI"/>
+                <w:color w:val="000000"/>
+                <w:sz w:val="20"/>
+              </w:rPr>
+              <w:t xml:space="preserve">3.1 Design security for </w:t>
+            </w:r>
+            <w:r>
+              <w:rPr>
+                <w:rFonts w:ascii="Segoe UI" w:hAnsi="Segoe UI" w:cs="Segoe UI"/>
+                <w:color w:val="000000"/>
+                <w:sz w:val="20"/>
+              </w:rPr>
+              <w:lastRenderedPageBreak/>
+              <w:t>data policies and standards</w:t>
+            </w:r>
+          </w:p>
+          <w:p>
+            <w:pPr>
+              <w:pStyle w:val="Tpf"/>
+              <w:rPr>
+                <w:rFonts w:ascii="Segoe UI" w:hAnsi="Segoe UI" w:cs="Segoe UI"/>
+                <w:color w:val="000000"/>
+                <w:sz w:val="20"/>
+              </w:rPr>
+            </w:pPr>
+            <w:r>
+              <w:rPr>
+                <w:rFonts w:ascii="Segoe UI" w:hAnsi="Segoe UI" w:cs="Segoe UI"/>
+                <w:color w:val="000000"/>
+                <w:sz w:val="20"/>
+              </w:rPr>
+              <w:t>3.2 Implement data security</w:t>
+            </w:r>
+          </w:p>
+          <w:p>
+            <w:pPr>
+              <w:pStyle w:val="Tpf"/>
+              <w:rPr>
+                <w:rFonts w:ascii="Calibri" w:hAnsi="Calibri" w:cs="Calibri"/>
+                <w:color w:val="000000" w:themeColor="text1"/>
               </w:rPr>
             </w:pPr>
           </w:p>
@@ -1610,17 +1846,9 @@
                 <w:rFonts w:ascii="Segoe UI" w:hAnsi="Segoe UI" w:cs="Segoe UI"/>
                 <w:color w:val="000000"/>
                 <w:sz w:val="20"/>
-                <w:highlight w:val="green"/>
-              </w:rPr>
+              </w:rPr>
+              <w:lastRenderedPageBreak/>
               <w:t>5</w:t>
-            </w:r>
-            <w:r>
-              <w:rPr>
-                <w:rFonts w:ascii="Segoe UI" w:hAnsi="Segoe UI" w:cs="Segoe UI"/>
-                <w:color w:val="000000"/>
-                <w:sz w:val="20"/>
-              </w:rPr>
-              <w:t>.</w:t>
             </w:r>
           </w:p>
         </w:tc>
@@ -1637,22 +1865,21 @@
                 <w:sz w:val="20"/>
               </w:rPr>
             </w:pPr>
-            <w:r>
-              <w:rPr>
-                <w:rFonts w:ascii="Segoe UI" w:hAnsi="Segoe UI" w:cs="Segoe UI"/>
-                <w:color w:val="000000"/>
-                <w:sz w:val="20"/>
-              </w:rPr>
-              <w:t xml:space="preserve">Running interactive queries using </w:t>
-            </w:r>
-            <w:r>
-              <w:rPr>
-                <w:rFonts w:ascii="Segoe UI" w:hAnsi="Segoe UI" w:cs="Segoe UI"/>
-                <w:color w:val="000000"/>
-                <w:sz w:val="20"/>
-              </w:rPr>
-              <w:lastRenderedPageBreak/>
-              <w:t>serverless SQL pool with Azure Synapse Analytics</w:t>
+            <w:commentRangeStart w:id="11"/>
+            <w:r>
+              <w:rPr>
+                <w:rFonts w:ascii="Segoe UI" w:hAnsi="Segoe UI" w:cs="Segoe UI"/>
+                <w:color w:val="000000"/>
+                <w:sz w:val="20"/>
+              </w:rPr>
+              <w:t>Exploring, Transforming, and Loading Data into the Data Warehouse using Apache Spark</w:t>
+            </w:r>
+            <w:commentRangeEnd w:id="11"/>
+            <w:r>
+              <w:rPr>
+                <w:rStyle w:val="CommentReference"/>
+              </w:rPr>
+              <w:commentReference w:id="11"/>
             </w:r>
           </w:p>
         </w:tc>
@@ -1678,19 +1905,28 @@
                 <w:szCs w:val="20"/>
                 <w:shd w:val="clear" w:color="auto" w:fill="FFFFFF"/>
               </w:rPr>
+              <w:t xml:space="preserve">This module </w:t>
+            </w:r>
+            <w:r>
+              <w:rPr>
+                <w:rFonts w:ascii="Segoe UI" w:hAnsi="Segoe UI" w:cs="Segoe UI"/>
+                <w:color w:val="000000"/>
+                <w:sz w:val="20"/>
+                <w:szCs w:val="20"/>
+                <w:shd w:val="clear" w:color="auto" w:fill="FFFFFF"/>
+              </w:rPr>
+              <w:t xml:space="preserve">teaches how to explore data stored in a data lake, transform the data, and load data into a relational data store. The student will explore Parquet and JSON files and use techniques to </w:t>
+            </w:r>
+            <w:r>
+              <w:rPr>
+                <w:rFonts w:ascii="Segoe UI" w:hAnsi="Segoe UI" w:cs="Segoe UI"/>
+                <w:color w:val="000000"/>
+                <w:sz w:val="20"/>
+                <w:szCs w:val="20"/>
+                <w:shd w:val="clear" w:color="auto" w:fill="FFFFFF"/>
+              </w:rPr>
               <w:lastRenderedPageBreak/>
-              <w:t xml:space="preserve">In this module, students will </w:t>
-            </w:r>
-            <w:r>
-              <w:rPr>
-                <w:rFonts w:ascii="Segoe UI" w:hAnsi="Segoe UI" w:cs="Segoe UI"/>
-                <w:color w:val="000000"/>
-                <w:sz w:val="20"/>
-                <w:szCs w:val="20"/>
-                <w:shd w:val="clear" w:color="auto" w:fill="FFFFFF"/>
-              </w:rPr>
-              <w:lastRenderedPageBreak/>
-              <w:t>learn how to work with files stored in the data lake and external file sources, through T-SQL statements executed by a serverless SQL pool in Azure Synapse Analytics. Students will query Parquet files stored in a data lake, as well as CSV files stored in an external data store. Next, they will create Azure Active Directory security groups and enforce access to files in the data lake through Role-Based Access Control (RBAC) and Access Control Lists (ACLs).</w:t>
+              <w:t>query and transform JSON files with hierarchical structures. Then the student will use Apache Spark to load data into the data warehouse and join Parquet data in the data lake with data in the dedicated SQL pool.</w:t>
             </w:r>
           </w:p>
         </w:tc>
@@ -1719,161 +1955,112 @@
           </w:p>
           <w:p>
             <w:pPr>
-              <w:pStyle w:val="ListParagraph"/>
+              <w:pStyle w:val="Tpf"/>
               <w:numPr>
                 <w:ilvl w:val="0"/>
-                <w:numId w:val="10"/>
+                <w:numId w:val="7"/>
               </w:numPr>
               <w:rPr>
-                <w:rFonts w:ascii="Segoe UI" w:eastAsia="Times New Roman" w:hAnsi="Segoe UI" w:cs="Segoe UI"/>
-                <w:color w:val="000000"/>
-                <w:sz w:val="20"/>
-                <w:szCs w:val="20"/>
-              </w:rPr>
-            </w:pPr>
-            <w:r>
-              <w:rPr>
-                <w:rFonts w:ascii="Segoe UI" w:eastAsia="Times New Roman" w:hAnsi="Segoe UI" w:cs="Segoe UI"/>
-                <w:color w:val="000000"/>
-                <w:sz w:val="20"/>
-                <w:szCs w:val="20"/>
-              </w:rPr>
-              <w:lastRenderedPageBreak/>
-              <w:t>Query Parquet data with serverless SQL pools</w:t>
-            </w:r>
-          </w:p>
-          <w:p>
-            <w:pPr>
-              <w:pStyle w:val="ListParagraph"/>
+                <w:rFonts w:ascii="Segoe UI" w:hAnsi="Segoe UI" w:cs="Segoe UI"/>
+                <w:color w:val="000000"/>
+                <w:sz w:val="20"/>
+              </w:rPr>
+            </w:pPr>
+            <w:r>
+              <w:rPr>
+                <w:rFonts w:ascii="Segoe UI" w:hAnsi="Segoe UI" w:cs="Segoe UI"/>
+                <w:color w:val="000000"/>
+                <w:sz w:val="20"/>
+              </w:rPr>
+              <w:t>Perform Data Exploration in Synapse Studio</w:t>
+            </w:r>
+          </w:p>
+          <w:p>
+            <w:pPr>
+              <w:pStyle w:val="Tpf"/>
               <w:numPr>
                 <w:ilvl w:val="0"/>
-                <w:numId w:val="10"/>
+                <w:numId w:val="7"/>
               </w:numPr>
               <w:rPr>
-                <w:rFonts w:ascii="Segoe UI" w:eastAsia="Times New Roman" w:hAnsi="Segoe UI" w:cs="Segoe UI"/>
-                <w:color w:val="000000"/>
-                <w:sz w:val="20"/>
-                <w:szCs w:val="20"/>
-              </w:rPr>
-            </w:pPr>
-            <w:r>
-              <w:rPr>
-                <w:rFonts w:ascii="Segoe UI" w:eastAsia="Times New Roman" w:hAnsi="Segoe UI" w:cs="Segoe UI"/>
-                <w:color w:val="000000"/>
-                <w:sz w:val="20"/>
-                <w:szCs w:val="20"/>
-              </w:rPr>
-              <w:t>Create external tables for Parquet and CSV files</w:t>
-            </w:r>
-          </w:p>
-          <w:p>
-            <w:pPr>
-              <w:pStyle w:val="ListParagraph"/>
+                <w:rFonts w:ascii="Segoe UI" w:hAnsi="Segoe UI" w:cs="Segoe UI"/>
+                <w:color w:val="000000"/>
+                <w:sz w:val="20"/>
+              </w:rPr>
+            </w:pPr>
+            <w:r>
+              <w:rPr>
+                <w:rFonts w:ascii="Segoe UI" w:hAnsi="Segoe UI" w:cs="Segoe UI"/>
+                <w:color w:val="000000"/>
+                <w:sz w:val="20"/>
+              </w:rPr>
+              <w:t>Ingest data with Spark notebooks in Azure Synapse Analytics</w:t>
+            </w:r>
+          </w:p>
+          <w:p>
+            <w:pPr>
+              <w:pStyle w:val="Tpf"/>
               <w:numPr>
                 <w:ilvl w:val="0"/>
-                <w:numId w:val="10"/>
+                <w:numId w:val="7"/>
               </w:numPr>
               <w:rPr>
-                <w:rFonts w:ascii="Segoe UI" w:eastAsia="Times New Roman" w:hAnsi="Segoe UI" w:cs="Segoe UI"/>
-                <w:color w:val="000000"/>
-                <w:sz w:val="20"/>
-                <w:szCs w:val="20"/>
-              </w:rPr>
-            </w:pPr>
-            <w:r>
-              <w:rPr>
-                <w:rFonts w:ascii="Segoe UI" w:eastAsia="Times New Roman" w:hAnsi="Segoe UI" w:cs="Segoe UI"/>
-                <w:color w:val="000000"/>
-                <w:sz w:val="20"/>
-                <w:szCs w:val="20"/>
-              </w:rPr>
-              <w:t xml:space="preserve">Create views with serverless SQL </w:t>
-            </w:r>
-            <w:proofErr w:type="gramStart"/>
-            <w:r>
-              <w:rPr>
-                <w:rFonts w:ascii="Segoe UI" w:eastAsia="Times New Roman" w:hAnsi="Segoe UI" w:cs="Segoe UI"/>
-                <w:color w:val="000000"/>
-                <w:sz w:val="20"/>
-                <w:szCs w:val="20"/>
-              </w:rPr>
-              <w:t>pools</w:t>
-            </w:r>
-            <w:proofErr w:type="gramEnd"/>
-          </w:p>
-          <w:p>
-            <w:pPr>
-              <w:pStyle w:val="ListParagraph"/>
+                <w:rFonts w:ascii="Segoe UI" w:hAnsi="Segoe UI" w:cs="Segoe UI"/>
+                <w:color w:val="000000"/>
+                <w:sz w:val="20"/>
+              </w:rPr>
+            </w:pPr>
+            <w:r>
+              <w:rPr>
+                <w:rFonts w:ascii="Segoe UI" w:hAnsi="Segoe UI" w:cs="Segoe UI"/>
+                <w:color w:val="000000"/>
+                <w:sz w:val="20"/>
+              </w:rPr>
+              <w:t>Transform data with DataFrames in Spark pools in Azure Synapse Analytics</w:t>
+            </w:r>
+          </w:p>
+          <w:p>
+            <w:pPr>
+              <w:pStyle w:val="Tpf"/>
               <w:numPr>
                 <w:ilvl w:val="0"/>
-                <w:numId w:val="10"/>
+                <w:numId w:val="7"/>
               </w:numPr>
               <w:rPr>
-                <w:rFonts w:ascii="Segoe UI" w:eastAsia="Times New Roman" w:hAnsi="Segoe UI" w:cs="Segoe UI"/>
-                <w:color w:val="000000"/>
-                <w:sz w:val="20"/>
-                <w:szCs w:val="20"/>
-              </w:rPr>
-            </w:pPr>
-            <w:r>
-              <w:rPr>
-                <w:rFonts w:ascii="Segoe UI" w:eastAsia="Times New Roman" w:hAnsi="Segoe UI" w:cs="Segoe UI"/>
-                <w:color w:val="000000"/>
-                <w:sz w:val="20"/>
-                <w:szCs w:val="20"/>
-              </w:rPr>
-              <w:t xml:space="preserve">Secure access to data in a data lake when using serverless SQL </w:t>
-            </w:r>
-            <w:proofErr w:type="gramStart"/>
-            <w:r>
-              <w:rPr>
-                <w:rFonts w:ascii="Segoe UI" w:eastAsia="Times New Roman" w:hAnsi="Segoe UI" w:cs="Segoe UI"/>
-                <w:color w:val="000000"/>
-                <w:sz w:val="20"/>
-                <w:szCs w:val="20"/>
-              </w:rPr>
-              <w:t>pools</w:t>
-            </w:r>
-            <w:proofErr w:type="gramEnd"/>
-          </w:p>
-          <w:p>
-            <w:pPr>
-              <w:pStyle w:val="ListParagraph"/>
-              <w:numPr>
-                <w:ilvl w:val="0"/>
-                <w:numId w:val="10"/>
-              </w:numPr>
-              <w:rPr>
-                <w:rFonts w:ascii="Segoe UI" w:eastAsia="Times New Roman" w:hAnsi="Segoe UI" w:cs="Segoe UI"/>
-                <w:color w:val="000000"/>
-                <w:sz w:val="20"/>
-                <w:szCs w:val="20"/>
-              </w:rPr>
-            </w:pPr>
-            <w:r>
-              <w:rPr>
-                <w:rFonts w:ascii="Segoe UI" w:eastAsia="Times New Roman" w:hAnsi="Segoe UI" w:cs="Segoe UI"/>
-                <w:color w:val="000000"/>
-                <w:sz w:val="20"/>
-                <w:szCs w:val="20"/>
-              </w:rPr>
-              <w:t>Configure data lake security using Role-Based Access Control (RBAC) and Access Control Lists (ACLs)</w:t>
-            </w:r>
-          </w:p>
-          <w:p>
-            <w:pPr>
-              <w:pStyle w:val="Tpf"/>
-              <w:rPr>
-                <w:rFonts w:ascii="Segoe UI" w:hAnsi="Segoe UI" w:cs="Segoe UI"/>
-                <w:color w:val="000000"/>
-                <w:sz w:val="20"/>
-              </w:rPr>
-            </w:pPr>
+                <w:rFonts w:ascii="Segoe UI" w:hAnsi="Segoe UI" w:cs="Segoe UI"/>
+                <w:color w:val="000000"/>
+                <w:sz w:val="20"/>
+              </w:rPr>
+            </w:pPr>
+            <w:r>
+              <w:rPr>
+                <w:rFonts w:ascii="Segoe UI" w:hAnsi="Segoe UI" w:cs="Segoe UI"/>
+                <w:color w:val="000000"/>
+                <w:sz w:val="20"/>
+              </w:rPr>
+              <w:t>Integrat</w:t>
+            </w:r>
+            <w:r>
+              <w:rPr>
+                <w:rFonts w:ascii="Segoe UI" w:hAnsi="Segoe UI" w:cs="Segoe UI"/>
+                <w:color w:val="000000"/>
+                <w:sz w:val="20"/>
+              </w:rPr>
+              <w:t>e</w:t>
+            </w:r>
+            <w:r>
+              <w:rPr>
+                <w:rFonts w:ascii="Segoe UI" w:hAnsi="Segoe UI" w:cs="Segoe UI"/>
+                <w:color w:val="000000"/>
+                <w:sz w:val="20"/>
+              </w:rPr>
+              <w:t xml:space="preserve"> SQL and Spark pools in Azure Synapse Analytics</w:t>
+            </w:r>
           </w:p>
         </w:tc>
         <w:tc>
           <w:tcPr>
-            <w:tcW w:w="236" w:type="dxa"/>
+            <w:tcW w:w="1226" w:type="dxa"/>
           </w:tcPr>
           <w:p>
             <w:pPr>
@@ -1886,112 +2073,37 @@
               <w:rPr>
                 <w:rFonts w:ascii="Segoe UI" w:hAnsi="Segoe UI" w:cs="Segoe UI"/>
               </w:rPr>
-              <w:lastRenderedPageBreak/>
               <w:t>N/A</w:t>
             </w:r>
           </w:p>
         </w:tc>
         <w:tc>
           <w:tcPr>
-            <w:tcW w:w="2345" w:type="dxa"/>
+            <w:tcW w:w="1355" w:type="dxa"/>
           </w:tcPr>
-          <w:p>
-            <w:pPr>
-              <w:pStyle w:val="Tpf"/>
-              <w:rPr>
-                <w:rFonts w:ascii="Segoe UI" w:hAnsi="Segoe UI" w:cs="Segoe UI"/>
-                <w:color w:val="000000"/>
-                <w:sz w:val="20"/>
-              </w:rPr>
-            </w:pPr>
-            <w:r>
-              <w:rPr>
-                <w:rFonts w:ascii="Segoe UI" w:hAnsi="Segoe UI" w:cs="Segoe UI"/>
-                <w:color w:val="000000"/>
-                <w:sz w:val="20"/>
-              </w:rPr>
-              <w:t>2.</w:t>
-            </w:r>
-            <w:r>
-              <w:rPr>
-                <w:rFonts w:ascii="Segoe UI" w:hAnsi="Segoe UI" w:cs="Segoe UI"/>
-                <w:color w:val="000000"/>
-                <w:sz w:val="20"/>
-              </w:rPr>
-              <w:t xml:space="preserve">1 Ingest and </w:t>
-            </w:r>
-            <w:r>
-              <w:rPr>
-                <w:rFonts w:ascii="Segoe UI" w:hAnsi="Segoe UI" w:cs="Segoe UI"/>
-                <w:color w:val="000000"/>
-                <w:sz w:val="20"/>
-              </w:rPr>
-              <w:lastRenderedPageBreak/>
-              <w:t xml:space="preserve">transform </w:t>
-            </w:r>
-            <w:proofErr w:type="gramStart"/>
-            <w:r>
-              <w:rPr>
-                <w:rFonts w:ascii="Segoe UI" w:hAnsi="Segoe UI" w:cs="Segoe UI"/>
-                <w:color w:val="000000"/>
-                <w:sz w:val="20"/>
-              </w:rPr>
-              <w:t>data</w:t>
-            </w:r>
-            <w:proofErr w:type="gramEnd"/>
-          </w:p>
-          <w:p>
-            <w:pPr>
-              <w:pStyle w:val="Tpf"/>
-              <w:rPr>
-                <w:rFonts w:ascii="Segoe UI" w:hAnsi="Segoe UI" w:cs="Segoe UI"/>
-                <w:color w:val="000000"/>
-                <w:sz w:val="20"/>
-              </w:rPr>
-            </w:pPr>
-            <w:r>
-              <w:rPr>
-                <w:rFonts w:ascii="Segoe UI" w:hAnsi="Segoe UI" w:cs="Segoe UI"/>
-                <w:color w:val="000000"/>
-                <w:sz w:val="20"/>
-              </w:rPr>
-              <w:t>3.1 Design security for data policies and standards</w:t>
-            </w:r>
-          </w:p>
-          <w:p>
-            <w:pPr>
-              <w:pStyle w:val="Tpf"/>
-              <w:rPr>
-                <w:rFonts w:ascii="Segoe UI" w:hAnsi="Segoe UI" w:cs="Segoe UI"/>
-                <w:color w:val="000000"/>
-                <w:sz w:val="20"/>
-              </w:rPr>
-            </w:pPr>
-            <w:r>
-              <w:rPr>
-                <w:rFonts w:ascii="Segoe UI" w:hAnsi="Segoe UI" w:cs="Segoe UI"/>
-                <w:color w:val="000000"/>
-                <w:sz w:val="20"/>
-              </w:rPr>
-              <w:t xml:space="preserve">3.2 Implement data </w:t>
-            </w:r>
-            <w:proofErr w:type="gramStart"/>
-            <w:r>
-              <w:rPr>
-                <w:rFonts w:ascii="Segoe UI" w:hAnsi="Segoe UI" w:cs="Segoe UI"/>
-                <w:color w:val="000000"/>
-                <w:sz w:val="20"/>
-              </w:rPr>
-              <w:t>security</w:t>
-            </w:r>
-            <w:proofErr w:type="gramEnd"/>
-          </w:p>
           <w:p>
             <w:pPr>
               <w:pStyle w:val="Tpf"/>
               <w:rPr>
                 <w:rFonts w:ascii="Calibri" w:hAnsi="Calibri" w:cs="Calibri"/>
                 <w:color w:val="000000" w:themeColor="text1"/>
+              </w:rPr>
+            </w:pPr>
+            <w:r>
+              <w:rPr>
+                <w:rFonts w:ascii="Calibri" w:hAnsi="Calibri" w:cs="Calibri"/>
+                <w:color w:val="000000" w:themeColor="text1"/>
+              </w:rPr>
+              <w:t>2.1 Ingest and transform data</w:t>
+            </w:r>
+          </w:p>
+          <w:p>
+            <w:pPr>
+              <w:pStyle w:val="Tpf"/>
+              <w:rPr>
+                <w:rFonts w:ascii="Segoe UI" w:hAnsi="Segoe UI" w:cs="Segoe UI"/>
+                <w:color w:val="000000"/>
+                <w:sz w:val="20"/>
               </w:rPr>
             </w:pPr>
           </w:p>
@@ -2016,9 +2128,7 @@
                 <w:rFonts w:ascii="Segoe UI" w:hAnsi="Segoe UI" w:cs="Segoe UI"/>
                 <w:color w:val="000000"/>
                 <w:sz w:val="20"/>
-                <w:highlight w:val="green"/>
-              </w:rPr>
-              <w:lastRenderedPageBreak/>
+              </w:rPr>
               <w:t>6</w:t>
             </w:r>
           </w:p>
@@ -2043,7 +2153,7 @@
                 <w:color w:val="000000"/>
                 <w:sz w:val="20"/>
               </w:rPr>
-              <w:t>Exploring, Transforming, and Loading Data into the Data Warehouse using Apache Spark</w:t>
+              <w:t>Data Exploration and Transformation in Azure Databricks</w:t>
             </w:r>
             <w:commentRangeEnd w:id="12"/>
             <w:r>
@@ -2076,28 +2186,7 @@
                 <w:szCs w:val="20"/>
                 <w:shd w:val="clear" w:color="auto" w:fill="FFFFFF"/>
               </w:rPr>
-              <w:t xml:space="preserve">This module </w:t>
-            </w:r>
-            <w:r>
-              <w:rPr>
-                <w:rFonts w:ascii="Segoe UI" w:hAnsi="Segoe UI" w:cs="Segoe UI"/>
-                <w:color w:val="000000"/>
-                <w:sz w:val="20"/>
-                <w:szCs w:val="20"/>
-                <w:shd w:val="clear" w:color="auto" w:fill="FFFFFF"/>
-              </w:rPr>
-              <w:t xml:space="preserve">teaches how to explore data stored in a data lake, transform the data, and load data into a relational data store. The student will explore Parquet </w:t>
-            </w:r>
-            <w:r>
-              <w:rPr>
-                <w:rFonts w:ascii="Segoe UI" w:hAnsi="Segoe UI" w:cs="Segoe UI"/>
-                <w:color w:val="000000"/>
-                <w:sz w:val="20"/>
-                <w:szCs w:val="20"/>
-                <w:shd w:val="clear" w:color="auto" w:fill="FFFFFF"/>
-              </w:rPr>
-              <w:lastRenderedPageBreak/>
-              <w:t>and JSON files and use techniques to query and transform JSON files with hierarchical structures. Then the student will use Apache Spark to load data into the data warehouse and join Parquet data in the data lake with data in the dedicated SQL pool.</w:t>
+              <w:t>This module teaches how to use various Apache Spark DataFrame methods to explore and transform data in Azure Databricks. The student will learn how to perform standard DataFrame methods to explore and transform data. They will also learn how to perform more advanced tasks, such as removing duplicate data, manipulate date/time values, rename columns, and aggregate data.</w:t>
             </w:r>
           </w:p>
         </w:tc>
@@ -2120,7 +2209,6 @@
                 <w:color w:val="000000"/>
                 <w:sz w:val="20"/>
               </w:rPr>
-              <w:lastRenderedPageBreak/>
               <w:t>In this module the student will be able to:</w:t>
             </w:r>
           </w:p>
@@ -2129,7 +2217,7 @@
               <w:pStyle w:val="Tpf"/>
               <w:numPr>
                 <w:ilvl w:val="0"/>
-                <w:numId w:val="7"/>
+                <w:numId w:val="41"/>
               </w:numPr>
               <w:rPr>
                 <w:rFonts w:ascii="Segoe UI" w:hAnsi="Segoe UI" w:cs="Segoe UI"/>
@@ -2143,7 +2231,7 @@
                 <w:color w:val="000000"/>
                 <w:sz w:val="20"/>
               </w:rPr>
-              <w:t>Perform Data Exploration in Synapse Studio</w:t>
+              <w:t>Use DataFrames in Azure Databricks to explore and filter data</w:t>
             </w:r>
           </w:p>
           <w:p>
@@ -2151,7 +2239,7 @@
               <w:pStyle w:val="Tpf"/>
               <w:numPr>
                 <w:ilvl w:val="0"/>
-                <w:numId w:val="7"/>
+                <w:numId w:val="41"/>
               </w:numPr>
               <w:rPr>
                 <w:rFonts w:ascii="Segoe UI" w:hAnsi="Segoe UI" w:cs="Segoe UI"/>
@@ -2165,7 +2253,7 @@
                 <w:color w:val="000000"/>
                 <w:sz w:val="20"/>
               </w:rPr>
-              <w:t>Ingest data with Spark notebooks in Azure Synapse Analytics</w:t>
+              <w:t>Cache a DataFrame for faster subsequent queries</w:t>
             </w:r>
           </w:p>
           <w:p>
@@ -2173,7 +2261,7 @@
               <w:pStyle w:val="Tpf"/>
               <w:numPr>
                 <w:ilvl w:val="0"/>
-                <w:numId w:val="7"/>
+                <w:numId w:val="41"/>
               </w:numPr>
               <w:rPr>
                 <w:rFonts w:ascii="Segoe UI" w:hAnsi="Segoe UI" w:cs="Segoe UI"/>
@@ -2187,7 +2275,7 @@
                 <w:color w:val="000000"/>
                 <w:sz w:val="20"/>
               </w:rPr>
-              <w:t>Transform data with DataFrames in Spark pools in Azure Synapse Analytics</w:t>
+              <w:t>Remove duplicate data</w:t>
             </w:r>
           </w:p>
           <w:p>
@@ -2195,7 +2283,7 @@
               <w:pStyle w:val="Tpf"/>
               <w:numPr>
                 <w:ilvl w:val="0"/>
-                <w:numId w:val="7"/>
+                <w:numId w:val="41"/>
               </w:numPr>
               <w:rPr>
                 <w:rFonts w:ascii="Segoe UI" w:hAnsi="Segoe UI" w:cs="Segoe UI"/>
@@ -2209,30 +2297,57 @@
                 <w:color w:val="000000"/>
                 <w:sz w:val="20"/>
               </w:rPr>
-              <w:lastRenderedPageBreak/>
-              <w:t>Integrat</w:t>
-            </w:r>
-            <w:r>
-              <w:rPr>
-                <w:rFonts w:ascii="Segoe UI" w:hAnsi="Segoe UI" w:cs="Segoe UI"/>
-                <w:color w:val="000000"/>
-                <w:sz w:val="20"/>
-              </w:rPr>
-              <w:t>e</w:t>
-            </w:r>
-            <w:r>
-              <w:rPr>
-                <w:rFonts w:ascii="Segoe UI" w:hAnsi="Segoe UI" w:cs="Segoe UI"/>
-                <w:color w:val="000000"/>
-                <w:sz w:val="20"/>
-              </w:rPr>
-              <w:t xml:space="preserve"> SQL and Spark pools in Azure Synapse Analytics</w:t>
+              <w:t>Manipulate date/time values</w:t>
+            </w:r>
+          </w:p>
+          <w:p>
+            <w:pPr>
+              <w:pStyle w:val="Tpf"/>
+              <w:numPr>
+                <w:ilvl w:val="0"/>
+                <w:numId w:val="41"/>
+              </w:numPr>
+              <w:rPr>
+                <w:rFonts w:ascii="Segoe UI" w:hAnsi="Segoe UI" w:cs="Segoe UI"/>
+                <w:color w:val="000000"/>
+                <w:sz w:val="20"/>
+              </w:rPr>
+            </w:pPr>
+            <w:r>
+              <w:rPr>
+                <w:rFonts w:ascii="Segoe UI" w:hAnsi="Segoe UI" w:cs="Segoe UI"/>
+                <w:color w:val="000000"/>
+                <w:sz w:val="20"/>
+              </w:rPr>
+              <w:t>Remove and rename DataFrame columns</w:t>
+            </w:r>
+          </w:p>
+          <w:p>
+            <w:pPr>
+              <w:pStyle w:val="Tpf"/>
+              <w:numPr>
+                <w:ilvl w:val="0"/>
+                <w:numId w:val="41"/>
+              </w:numPr>
+              <w:rPr>
+                <w:rFonts w:ascii="Segoe UI" w:hAnsi="Segoe UI" w:cs="Segoe UI"/>
+                <w:color w:val="000000"/>
+                <w:sz w:val="20"/>
+              </w:rPr>
+            </w:pPr>
+            <w:r>
+              <w:rPr>
+                <w:rFonts w:ascii="Segoe UI" w:hAnsi="Segoe UI" w:cs="Segoe UI"/>
+                <w:color w:val="000000"/>
+                <w:sz w:val="20"/>
+              </w:rPr>
+              <w:t>Aggregate data stored in a DataFrame</w:t>
             </w:r>
           </w:p>
         </w:tc>
         <w:tc>
           <w:tcPr>
-            <w:tcW w:w="236" w:type="dxa"/>
+            <w:tcW w:w="1226" w:type="dxa"/>
           </w:tcPr>
           <w:p>
             <w:pPr>
@@ -2241,18 +2356,11 @@
                 <w:rFonts w:ascii="Segoe UI" w:hAnsi="Segoe UI" w:cs="Segoe UI"/>
               </w:rPr>
             </w:pPr>
-            <w:r>
-              <w:rPr>
-                <w:rFonts w:ascii="Segoe UI" w:hAnsi="Segoe UI" w:cs="Segoe UI"/>
-              </w:rPr>
-              <w:lastRenderedPageBreak/>
-              <w:t>N/A</w:t>
-            </w:r>
           </w:p>
         </w:tc>
         <w:tc>
           <w:tcPr>
-            <w:tcW w:w="2345" w:type="dxa"/>
+            <w:tcW w:w="1355" w:type="dxa"/>
           </w:tcPr>
           <w:p>
             <w:pPr>
@@ -2274,11 +2382,17 @@
             <w:pPr>
               <w:pStyle w:val="Tpf"/>
               <w:rPr>
-                <w:rFonts w:ascii="Segoe UI" w:hAnsi="Segoe UI" w:cs="Segoe UI"/>
-                <w:color w:val="000000"/>
-                <w:sz w:val="20"/>
-              </w:rPr>
-            </w:pPr>
+                <w:rFonts w:ascii="Calibri" w:hAnsi="Calibri" w:cs="Calibri"/>
+                <w:color w:val="000000" w:themeColor="text1"/>
+              </w:rPr>
+            </w:pPr>
+            <w:r>
+              <w:rPr>
+                <w:rFonts w:ascii="Calibri" w:hAnsi="Calibri" w:cs="Calibri"/>
+                <w:color w:val="000000" w:themeColor="text1"/>
+              </w:rPr>
+              <w:t>2.2 Design and develop a batch processing solution (remove duplicate data)</w:t>
+            </w:r>
           </w:p>
         </w:tc>
       </w:tr>
@@ -2301,8 +2415,8 @@
                 <w:rFonts w:ascii="Segoe UI" w:hAnsi="Segoe UI" w:cs="Segoe UI"/>
                 <w:color w:val="000000"/>
                 <w:sz w:val="20"/>
-                <w:highlight w:val="green"/>
-              </w:rPr>
+              </w:rPr>
+              <w:lastRenderedPageBreak/>
               <w:t>7</w:t>
             </w:r>
           </w:p>
@@ -2320,21 +2434,13 @@
                 <w:sz w:val="20"/>
               </w:rPr>
             </w:pPr>
-            <w:commentRangeStart w:id="13"/>
-            <w:r>
-              <w:rPr>
-                <w:rFonts w:ascii="Segoe UI" w:hAnsi="Segoe UI" w:cs="Segoe UI"/>
-                <w:color w:val="000000"/>
-                <w:sz w:val="20"/>
-              </w:rPr>
-              <w:t>Data Exploration and Transformation in Azure Databricks</w:t>
-            </w:r>
-            <w:commentRangeEnd w:id="13"/>
-            <w:r>
-              <w:rPr>
-                <w:rStyle w:val="CommentReference"/>
-              </w:rPr>
-              <w:commentReference w:id="13"/>
+            <w:r>
+              <w:rPr>
+                <w:rFonts w:ascii="Segoe UI" w:hAnsi="Segoe UI" w:cs="Segoe UI"/>
+                <w:color w:val="000000"/>
+                <w:sz w:val="20"/>
+              </w:rPr>
+              <w:t>Ingesting and Loading Data into the Data Warehouse</w:t>
             </w:r>
           </w:p>
         </w:tc>
@@ -2343,7 +2449,10 @@
             <w:tcW w:w="1737" w:type="dxa"/>
           </w:tcPr>
           <w:p>
-            <w:pPr>
+            <w:r>
+              <w:t xml:space="preserve">This module teaches students how to ingest data into the data warehouse through T-SQL scripts and Synapse Analytics integration pipelines. The student will learn how to </w:t>
+            </w:r>
+            <w:r>
               <w:rPr>
                 <w:rFonts w:ascii="Segoe UI" w:hAnsi="Segoe UI" w:cs="Segoe UI"/>
                 <w:color w:val="000000"/>
@@ -2351,71 +2460,10 @@
                 <w:szCs w:val="20"/>
                 <w:shd w:val="clear" w:color="auto" w:fill="FFFFFF"/>
               </w:rPr>
-            </w:pPr>
-            <w:r>
-              <w:rPr>
-                <w:rFonts w:ascii="Segoe UI" w:hAnsi="Segoe UI" w:cs="Segoe UI"/>
-                <w:color w:val="000000"/>
-                <w:sz w:val="20"/>
-                <w:szCs w:val="20"/>
-                <w:shd w:val="clear" w:color="auto" w:fill="FFFFFF"/>
-              </w:rPr>
-              <w:t xml:space="preserve">This module teaches how to use various Apache Spark </w:t>
-            </w:r>
-            <w:proofErr w:type="spellStart"/>
-            <w:r>
-              <w:rPr>
-                <w:rFonts w:ascii="Segoe UI" w:hAnsi="Segoe UI" w:cs="Segoe UI"/>
-                <w:color w:val="000000"/>
-                <w:sz w:val="20"/>
-                <w:szCs w:val="20"/>
-                <w:shd w:val="clear" w:color="auto" w:fill="FFFFFF"/>
-              </w:rPr>
-              <w:t>DataFrame</w:t>
-            </w:r>
-            <w:proofErr w:type="spellEnd"/>
-            <w:r>
-              <w:rPr>
-                <w:rFonts w:ascii="Segoe UI" w:hAnsi="Segoe UI" w:cs="Segoe UI"/>
-                <w:color w:val="000000"/>
-                <w:sz w:val="20"/>
-                <w:szCs w:val="20"/>
-                <w:shd w:val="clear" w:color="auto" w:fill="FFFFFF"/>
-              </w:rPr>
-              <w:t xml:space="preserve"> methods to explore and transform data in Azure Databricks. The student will learn how to perform standard </w:t>
-            </w:r>
-            <w:proofErr w:type="spellStart"/>
-            <w:r>
-              <w:rPr>
-                <w:rFonts w:ascii="Segoe UI" w:hAnsi="Segoe UI" w:cs="Segoe UI"/>
-                <w:color w:val="000000"/>
-                <w:sz w:val="20"/>
-                <w:szCs w:val="20"/>
-                <w:shd w:val="clear" w:color="auto" w:fill="FFFFFF"/>
-              </w:rPr>
-              <w:t>DataFrame</w:t>
-            </w:r>
-            <w:proofErr w:type="spellEnd"/>
-            <w:r>
-              <w:rPr>
-                <w:rFonts w:ascii="Segoe UI" w:hAnsi="Segoe UI" w:cs="Segoe UI"/>
-                <w:color w:val="000000"/>
-                <w:sz w:val="20"/>
-                <w:szCs w:val="20"/>
-                <w:shd w:val="clear" w:color="auto" w:fill="FFFFFF"/>
-              </w:rPr>
-              <w:t xml:space="preserve"> methods to explore and transform data. They will also learn how to perform more advanced tasks, such as removing duplicate data, manipulate date/time values, </w:t>
-            </w:r>
-            <w:r>
-              <w:rPr>
-                <w:rFonts w:ascii="Segoe UI" w:hAnsi="Segoe UI" w:cs="Segoe UI"/>
-                <w:color w:val="000000"/>
-                <w:sz w:val="20"/>
-                <w:szCs w:val="20"/>
-                <w:shd w:val="clear" w:color="auto" w:fill="FFFFFF"/>
-              </w:rPr>
-              <w:lastRenderedPageBreak/>
-              <w:t>rename columns, and aggregate data.</w:t>
+              <w:t xml:space="preserve">load data into Synapse dedicated SQL pools with PolyBase and COPY using T-SQL. The student will also learn how to use workload management along with a Copy activity </w:t>
+            </w:r>
+            <w:r>
+              <w:t>in a Azure Synapse pipeline for petabyte-scale data ingestion.</w:t>
             </w:r>
           </w:p>
         </w:tc>
@@ -2438,172 +2486,161 @@
                 <w:color w:val="000000"/>
                 <w:sz w:val="20"/>
               </w:rPr>
-              <w:lastRenderedPageBreak/>
               <w:t>In this module the student will be able to:</w:t>
             </w:r>
           </w:p>
           <w:p>
             <w:pPr>
-              <w:pStyle w:val="Tpf"/>
+              <w:pStyle w:val="ListParagraph"/>
               <w:numPr>
                 <w:ilvl w:val="0"/>
-                <w:numId w:val="41"/>
+                <w:numId w:val="9"/>
               </w:numPr>
-              <w:rPr>
-                <w:rFonts w:ascii="Segoe UI" w:hAnsi="Segoe UI" w:cs="Segoe UI"/>
-                <w:color w:val="000000"/>
-                <w:sz w:val="20"/>
-              </w:rPr>
-            </w:pPr>
-            <w:r>
-              <w:rPr>
-                <w:rFonts w:ascii="Segoe UI" w:hAnsi="Segoe UI" w:cs="Segoe UI"/>
-                <w:color w:val="000000"/>
-                <w:sz w:val="20"/>
-              </w:rPr>
-              <w:t>Use DataFrames in Azure Databricks to explore and filter data</w:t>
-            </w:r>
-          </w:p>
-          <w:p>
-            <w:pPr>
-              <w:pStyle w:val="Tpf"/>
+              <w:spacing w:after="0" w:line="240" w:lineRule="auto"/>
+              <w:rPr>
+                <w:rFonts w:ascii="Segoe UI" w:eastAsia="Times New Roman" w:hAnsi="Segoe UI" w:cs="Segoe UI"/>
+                <w:color w:val="000000"/>
+                <w:sz w:val="20"/>
+                <w:szCs w:val="20"/>
+              </w:rPr>
+            </w:pPr>
+            <w:r>
+              <w:rPr>
+                <w:rFonts w:ascii="Segoe UI" w:eastAsia="Times New Roman" w:hAnsi="Segoe UI" w:cs="Segoe UI"/>
+                <w:color w:val="000000"/>
+                <w:sz w:val="20"/>
+                <w:szCs w:val="20"/>
+              </w:rPr>
+              <w:t>Perform p</w:t>
+            </w:r>
+            <w:r>
+              <w:rPr>
+                <w:rFonts w:ascii="Segoe UI" w:eastAsia="Times New Roman" w:hAnsi="Segoe UI" w:cs="Segoe UI"/>
+                <w:color w:val="000000"/>
+                <w:sz w:val="20"/>
+                <w:szCs w:val="20"/>
+              </w:rPr>
+              <w:t>etabyte-scale ingestion with Azure Synapse Pipelines</w:t>
+            </w:r>
+          </w:p>
+          <w:p>
+            <w:pPr>
+              <w:pStyle w:val="ListParagraph"/>
               <w:numPr>
                 <w:ilvl w:val="0"/>
-                <w:numId w:val="41"/>
+                <w:numId w:val="9"/>
               </w:numPr>
-              <w:rPr>
-                <w:rFonts w:ascii="Segoe UI" w:hAnsi="Segoe UI" w:cs="Segoe UI"/>
-                <w:color w:val="000000"/>
-                <w:sz w:val="20"/>
-              </w:rPr>
-            </w:pPr>
-            <w:r>
-              <w:rPr>
-                <w:rFonts w:ascii="Segoe UI" w:hAnsi="Segoe UI" w:cs="Segoe UI"/>
-                <w:color w:val="000000"/>
-                <w:sz w:val="20"/>
-              </w:rPr>
-              <w:t>Cache a DataFrame for faster subsequent queries</w:t>
-            </w:r>
-          </w:p>
-          <w:p>
-            <w:pPr>
-              <w:pStyle w:val="Tpf"/>
+              <w:spacing w:after="0" w:line="240" w:lineRule="auto"/>
+              <w:rPr>
+                <w:rFonts w:ascii="Segoe UI" w:hAnsi="Segoe UI" w:cs="Segoe UI"/>
+                <w:color w:val="000000"/>
+                <w:sz w:val="20"/>
+              </w:rPr>
+            </w:pPr>
+            <w:r>
+              <w:rPr>
+                <w:rFonts w:ascii="Segoe UI" w:hAnsi="Segoe UI" w:cs="Segoe UI"/>
+                <w:color w:val="000000"/>
+                <w:sz w:val="20"/>
+              </w:rPr>
+              <w:t>Import data with PolyBase and COPY using T-SQL</w:t>
+            </w:r>
+          </w:p>
+          <w:p>
+            <w:pPr>
+              <w:pStyle w:val="ListParagraph"/>
               <w:numPr>
                 <w:ilvl w:val="0"/>
-                <w:numId w:val="41"/>
+                <w:numId w:val="9"/>
               </w:numPr>
               <w:rPr>
                 <w:rFonts w:ascii="Segoe UI" w:hAnsi="Segoe UI" w:cs="Segoe UI"/>
                 <w:color w:val="000000"/>
                 <w:sz w:val="20"/>
-              </w:rPr>
-            </w:pPr>
-            <w:r>
-              <w:rPr>
-                <w:rFonts w:ascii="Segoe UI" w:hAnsi="Segoe UI" w:cs="Segoe UI"/>
-                <w:color w:val="000000"/>
-                <w:sz w:val="20"/>
-              </w:rPr>
-              <w:t>Remove duplicate data</w:t>
-            </w:r>
-          </w:p>
-          <w:p>
-            <w:pPr>
-              <w:pStyle w:val="Tpf"/>
-              <w:numPr>
-                <w:ilvl w:val="0"/>
-                <w:numId w:val="41"/>
-              </w:numPr>
-              <w:rPr>
-                <w:rFonts w:ascii="Segoe UI" w:hAnsi="Segoe UI" w:cs="Segoe UI"/>
-                <w:color w:val="000000"/>
-                <w:sz w:val="20"/>
-              </w:rPr>
-            </w:pPr>
-            <w:r>
-              <w:rPr>
-                <w:rFonts w:ascii="Segoe UI" w:hAnsi="Segoe UI" w:cs="Segoe UI"/>
-                <w:color w:val="000000"/>
-                <w:sz w:val="20"/>
-              </w:rPr>
-              <w:t>Manipulate date/time values</w:t>
-            </w:r>
-          </w:p>
-          <w:p>
-            <w:pPr>
-              <w:pStyle w:val="Tpf"/>
-              <w:numPr>
-                <w:ilvl w:val="0"/>
-                <w:numId w:val="41"/>
-              </w:numPr>
-              <w:rPr>
-                <w:rFonts w:ascii="Segoe UI" w:hAnsi="Segoe UI" w:cs="Segoe UI"/>
-                <w:color w:val="000000"/>
-                <w:sz w:val="20"/>
-              </w:rPr>
-            </w:pPr>
-            <w:r>
-              <w:rPr>
-                <w:rFonts w:ascii="Segoe UI" w:hAnsi="Segoe UI" w:cs="Segoe UI"/>
-                <w:color w:val="000000"/>
-                <w:sz w:val="20"/>
-              </w:rPr>
-              <w:t>Remove and rename DataFrame columns</w:t>
-            </w:r>
-          </w:p>
-          <w:p>
-            <w:pPr>
-              <w:pStyle w:val="Tpf"/>
-              <w:numPr>
-                <w:ilvl w:val="0"/>
-                <w:numId w:val="41"/>
-              </w:numPr>
-              <w:rPr>
-                <w:rFonts w:ascii="Segoe UI" w:hAnsi="Segoe UI" w:cs="Segoe UI"/>
-                <w:color w:val="000000"/>
-                <w:sz w:val="20"/>
-              </w:rPr>
-            </w:pPr>
-            <w:r>
-              <w:rPr>
-                <w:rFonts w:ascii="Segoe UI" w:hAnsi="Segoe UI" w:cs="Segoe UI"/>
-                <w:color w:val="000000"/>
-                <w:sz w:val="20"/>
-              </w:rPr>
-              <w:t>Aggregate data stored in a DataFrame</w:t>
-            </w:r>
+                <w:szCs w:val="20"/>
+                <w:shd w:val="clear" w:color="auto" w:fill="FFFFFF"/>
+              </w:rPr>
+            </w:pPr>
+            <w:r>
+              <w:rPr>
+                <w:rFonts w:ascii="Segoe UI" w:hAnsi="Segoe UI" w:cs="Segoe UI"/>
+                <w:color w:val="000000"/>
+                <w:sz w:val="20"/>
+                <w:szCs w:val="20"/>
+                <w:shd w:val="clear" w:color="auto" w:fill="FFFFFF"/>
+              </w:rPr>
+              <w:t>Use data loading best practices in Azure Synapse Analytics</w:t>
+            </w:r>
+          </w:p>
+          <w:p>
+            <w:pPr>
+              <w:pStyle w:val="ListParagraph"/>
+              <w:spacing w:after="0" w:line="240" w:lineRule="auto"/>
+              <w:rPr>
+                <w:rFonts w:ascii="Segoe UI" w:hAnsi="Segoe UI" w:cs="Segoe UI"/>
+                <w:color w:val="000000"/>
+                <w:sz w:val="20"/>
+              </w:rPr>
+            </w:pPr>
           </w:p>
         </w:tc>
         <w:tc>
           <w:tcPr>
-            <w:tcW w:w="236" w:type="dxa"/>
+            <w:tcW w:w="1226" w:type="dxa"/>
           </w:tcPr>
           <w:p>
             <w:pPr>
               <w:pStyle w:val="Tpf"/>
               <w:rPr>
                 <w:rFonts w:ascii="Segoe UI" w:hAnsi="Segoe UI" w:cs="Segoe UI"/>
-              </w:rPr>
-            </w:pPr>
+                <w:color w:val="000000"/>
+                <w:sz w:val="20"/>
+              </w:rPr>
+            </w:pPr>
+            <w:r>
+              <w:rPr>
+                <w:rFonts w:ascii="Segoe UI" w:hAnsi="Segoe UI" w:cs="Segoe UI"/>
+              </w:rPr>
+              <w:t>N/A</w:t>
+            </w:r>
           </w:p>
         </w:tc>
         <w:tc>
           <w:tcPr>
-            <w:tcW w:w="2345" w:type="dxa"/>
+            <w:tcW w:w="1355" w:type="dxa"/>
           </w:tcPr>
           <w:p>
             <w:pPr>
               <w:pStyle w:val="Tpf"/>
               <w:rPr>
-                <w:rFonts w:ascii="Calibri" w:hAnsi="Calibri" w:cs="Calibri"/>
-                <w:color w:val="000000" w:themeColor="text1"/>
-              </w:rPr>
-            </w:pPr>
-            <w:r>
-              <w:rPr>
-                <w:rFonts w:ascii="Calibri" w:hAnsi="Calibri" w:cs="Calibri"/>
-                <w:color w:val="000000" w:themeColor="text1"/>
+                <w:rFonts w:ascii="Segoe UI" w:hAnsi="Segoe UI" w:cs="Segoe UI"/>
+                <w:color w:val="000000"/>
+                <w:sz w:val="20"/>
+              </w:rPr>
+            </w:pPr>
+            <w:r>
+              <w:rPr>
+                <w:rFonts w:ascii="Segoe UI" w:hAnsi="Segoe UI" w:cs="Segoe UI"/>
+                <w:color w:val="000000"/>
+                <w:sz w:val="20"/>
+              </w:rPr>
+              <w:t>2.4 Manage batches and pipelines</w:t>
+            </w:r>
+          </w:p>
+          <w:p>
+            <w:pPr>
+              <w:pStyle w:val="Tpf"/>
+              <w:rPr>
+                <w:rFonts w:ascii="Segoe UI" w:hAnsi="Segoe UI" w:cs="Segoe UI"/>
+                <w:color w:val="000000"/>
+                <w:sz w:val="20"/>
+              </w:rPr>
+            </w:pPr>
+            <w:r>
+              <w:rPr>
+                <w:rFonts w:ascii="Segoe UI" w:hAnsi="Segoe UI" w:cs="Segoe UI"/>
+                <w:color w:val="000000"/>
+                <w:sz w:val="20"/>
               </w:rPr>
               <w:t>2.1 Ingest and transform data</w:t>
             </w:r>
@@ -2612,16 +2649,18 @@
             <w:pPr>
               <w:pStyle w:val="Tpf"/>
               <w:rPr>
-                <w:rFonts w:ascii="Calibri" w:hAnsi="Calibri" w:cs="Calibri"/>
-                <w:color w:val="000000" w:themeColor="text1"/>
-              </w:rPr>
-            </w:pPr>
-            <w:r>
-              <w:rPr>
-                <w:rFonts w:ascii="Calibri" w:hAnsi="Calibri" w:cs="Calibri"/>
-                <w:color w:val="000000" w:themeColor="text1"/>
-              </w:rPr>
-              <w:t>2.2 Design and develop a batch processing solution (remove duplicate data)</w:t>
+                <w:rFonts w:ascii="Segoe UI" w:hAnsi="Segoe UI" w:cs="Segoe UI"/>
+                <w:color w:val="000000"/>
+                <w:sz w:val="20"/>
+              </w:rPr>
+            </w:pPr>
+            <w:r>
+              <w:rPr>
+                <w:rFonts w:ascii="Segoe UI" w:hAnsi="Segoe UI" w:cs="Segoe UI"/>
+                <w:color w:val="000000"/>
+                <w:sz w:val="20"/>
+              </w:rPr>
+              <w:t>1.6 Implement the serving layer</w:t>
             </w:r>
           </w:p>
         </w:tc>
@@ -2645,7 +2684,6 @@
                 <w:rFonts w:ascii="Segoe UI" w:hAnsi="Segoe UI" w:cs="Segoe UI"/>
                 <w:color w:val="000000"/>
                 <w:sz w:val="20"/>
-                <w:highlight w:val="green"/>
               </w:rPr>
               <w:t>8</w:t>
             </w:r>
@@ -2664,13 +2702,21 @@
                 <w:sz w:val="20"/>
               </w:rPr>
             </w:pPr>
-            <w:r>
-              <w:rPr>
-                <w:rFonts w:ascii="Segoe UI" w:hAnsi="Segoe UI" w:cs="Segoe UI"/>
-                <w:color w:val="000000"/>
-                <w:sz w:val="20"/>
-              </w:rPr>
-              <w:t>Ingesting and Loading Data into the Data Warehouse</w:t>
+            <w:commentRangeStart w:id="13"/>
+            <w:r>
+              <w:rPr>
+                <w:rFonts w:ascii="Segoe UI" w:hAnsi="Segoe UI" w:cs="Segoe UI"/>
+                <w:color w:val="000000"/>
+                <w:sz w:val="20"/>
+              </w:rPr>
+              <w:t>Transform Data with Synapse Pipelines</w:t>
+            </w:r>
+            <w:commentRangeEnd w:id="13"/>
+            <w:r>
+              <w:rPr>
+                <w:rStyle w:val="CommentReference"/>
+              </w:rPr>
+              <w:commentReference w:id="13"/>
             </w:r>
           </w:p>
         </w:tc>
@@ -2680,28 +2726,11 @@
           </w:tcPr>
           <w:p>
             <w:r>
-              <w:t xml:space="preserve">This module teaches students how to ingest data into the data warehouse through T-SQL scripts and Synapse Analytics integration pipelines. The student will learn how to </w:t>
-            </w:r>
-            <w:r>
-              <w:rPr>
-                <w:rFonts w:ascii="Segoe UI" w:hAnsi="Segoe UI" w:cs="Segoe UI"/>
-                <w:color w:val="000000"/>
-                <w:sz w:val="20"/>
-                <w:szCs w:val="20"/>
-                <w:shd w:val="clear" w:color="auto" w:fill="FFFFFF"/>
-              </w:rPr>
-              <w:t xml:space="preserve">load data into Synapse dedicated SQL pools with PolyBase and COPY using T-SQL. The student will also learn how to use workload management along with a Copy activity </w:t>
-            </w:r>
-            <w:r>
-              <w:t xml:space="preserve">in </w:t>
-            </w:r>
-            <w:proofErr w:type="gramStart"/>
-            <w:r>
-              <w:t>a</w:t>
-            </w:r>
-            <w:proofErr w:type="gramEnd"/>
-            <w:r>
-              <w:t xml:space="preserve"> Azure Synapse pipeline for petabyte-scale data ingestion.</w:t>
+              <w:t xml:space="preserve">This module teaches students how to build data integration pipelines to ingest from multiple data sources, transform data using mapping data flows and notebooks, and perform data movement into </w:t>
+            </w:r>
+            <w:r>
+              <w:lastRenderedPageBreak/>
+              <w:t xml:space="preserve">one or more data sinks. </w:t>
             </w:r>
           </w:p>
         </w:tc>
@@ -2724,6 +2753,7 @@
                 <w:color w:val="000000"/>
                 <w:sz w:val="20"/>
               </w:rPr>
+              <w:lastRenderedPageBreak/>
               <w:t>In this module the student will be able to:</w:t>
             </w:r>
           </w:p>
@@ -2749,7 +2779,7 @@
                 <w:sz w:val="20"/>
                 <w:szCs w:val="20"/>
               </w:rPr>
-              <w:t>Perform p</w:t>
+              <w:t>Execute c</w:t>
             </w:r>
             <w:r>
               <w:rPr>
@@ -2758,7 +2788,25 @@
                 <w:sz w:val="20"/>
                 <w:szCs w:val="20"/>
               </w:rPr>
-              <w:t>etabyte-scale ingestion with Azure Synapse Pipelines</w:t>
+              <w:t>ode-free transformation</w:t>
+            </w:r>
+            <w:r>
+              <w:rPr>
+                <w:rFonts w:ascii="Segoe UI" w:eastAsia="Times New Roman" w:hAnsi="Segoe UI" w:cs="Segoe UI"/>
+                <w:color w:val="000000"/>
+                <w:sz w:val="20"/>
+                <w:szCs w:val="20"/>
+              </w:rPr>
+              <w:t>s</w:t>
+            </w:r>
+            <w:r>
+              <w:rPr>
+                <w:rFonts w:ascii="Segoe UI" w:eastAsia="Times New Roman" w:hAnsi="Segoe UI" w:cs="Segoe UI"/>
+                <w:color w:val="000000"/>
+                <w:sz w:val="20"/>
+                <w:szCs w:val="20"/>
+              </w:rPr>
+              <w:t xml:space="preserve"> at scale with Azure Synapse Pipelines</w:t>
             </w:r>
           </w:p>
           <w:p>
@@ -2770,29 +2818,30 @@
               </w:numPr>
               <w:spacing w:after="0" w:line="240" w:lineRule="auto"/>
               <w:rPr>
-                <w:rFonts w:ascii="Segoe UI" w:hAnsi="Segoe UI" w:cs="Segoe UI"/>
-                <w:color w:val="000000"/>
-                <w:sz w:val="20"/>
-              </w:rPr>
-            </w:pPr>
-            <w:r>
-              <w:rPr>
-                <w:rFonts w:ascii="Segoe UI" w:hAnsi="Segoe UI" w:cs="Segoe UI"/>
-                <w:color w:val="000000"/>
-                <w:sz w:val="20"/>
-              </w:rPr>
-              <w:t>Import data with PolyBase and COPY using T-</w:t>
-            </w:r>
-            <w:proofErr w:type="gramStart"/>
-            <w:r>
-              <w:rPr>
-                <w:rFonts w:ascii="Segoe UI" w:hAnsi="Segoe UI" w:cs="Segoe UI"/>
-                <w:color w:val="000000"/>
-                <w:sz w:val="20"/>
-              </w:rPr>
-              <w:t>SQL</w:t>
-            </w:r>
-            <w:proofErr w:type="gramEnd"/>
+                <w:rFonts w:ascii="Segoe UI" w:eastAsia="Times New Roman" w:hAnsi="Segoe UI" w:cs="Segoe UI"/>
+                <w:color w:val="000000"/>
+                <w:sz w:val="20"/>
+                <w:szCs w:val="20"/>
+              </w:rPr>
+            </w:pPr>
+            <w:r>
+              <w:rPr>
+                <w:rFonts w:ascii="Segoe UI" w:eastAsia="Times New Roman" w:hAnsi="Segoe UI" w:cs="Segoe UI"/>
+                <w:color w:val="000000"/>
+                <w:sz w:val="20"/>
+                <w:szCs w:val="20"/>
+              </w:rPr>
+              <w:t>Create data pipeline to import poorly formatted CSV</w:t>
+            </w:r>
+            <w:r>
+              <w:rPr>
+                <w:rFonts w:ascii="Segoe UI" w:eastAsia="Times New Roman" w:hAnsi="Segoe UI" w:cs="Segoe UI"/>
+                <w:color w:val="000000"/>
+                <w:sz w:val="20"/>
+                <w:szCs w:val="20"/>
+              </w:rPr>
+              <w:t xml:space="preserve"> files</w:t>
+            </w:r>
           </w:p>
           <w:p>
             <w:pPr>
@@ -2801,23 +2850,31 @@
                 <w:ilvl w:val="0"/>
                 <w:numId w:val="9"/>
               </w:numPr>
-              <w:rPr>
-                <w:rFonts w:ascii="Segoe UI" w:hAnsi="Segoe UI" w:cs="Segoe UI"/>
-                <w:color w:val="000000"/>
-                <w:sz w:val="20"/>
-                <w:szCs w:val="20"/>
-                <w:shd w:val="clear" w:color="auto" w:fill="FFFFFF"/>
-              </w:rPr>
-            </w:pPr>
-            <w:r>
-              <w:rPr>
-                <w:rFonts w:ascii="Segoe UI" w:hAnsi="Segoe UI" w:cs="Segoe UI"/>
-                <w:color w:val="000000"/>
-                <w:sz w:val="20"/>
-                <w:szCs w:val="20"/>
-                <w:shd w:val="clear" w:color="auto" w:fill="FFFFFF"/>
-              </w:rPr>
-              <w:t>Use data loading best practices in Azure Synapse Analytics</w:t>
+              <w:spacing w:after="0" w:line="240" w:lineRule="auto"/>
+              <w:rPr>
+                <w:rFonts w:ascii="Segoe UI" w:eastAsia="Times New Roman" w:hAnsi="Segoe UI" w:cs="Segoe UI"/>
+                <w:color w:val="000000"/>
+                <w:sz w:val="20"/>
+                <w:szCs w:val="20"/>
+              </w:rPr>
+            </w:pPr>
+            <w:r>
+              <w:rPr>
+                <w:rFonts w:ascii="Segoe UI" w:eastAsia="Times New Roman" w:hAnsi="Segoe UI" w:cs="Segoe UI"/>
+                <w:color w:val="000000"/>
+                <w:sz w:val="20"/>
+                <w:szCs w:val="20"/>
+              </w:rPr>
+              <w:t>Create Mapping Data Flow</w:t>
+            </w:r>
+            <w:r>
+              <w:rPr>
+                <w:rFonts w:ascii="Segoe UI" w:eastAsia="Times New Roman" w:hAnsi="Segoe UI" w:cs="Segoe UI"/>
+                <w:color w:val="000000"/>
+                <w:sz w:val="20"/>
+                <w:szCs w:val="20"/>
+              </w:rPr>
+              <w:t>s</w:t>
             </w:r>
           </w:p>
           <w:p>
@@ -2834,15 +2891,13 @@
         </w:tc>
         <w:tc>
           <w:tcPr>
-            <w:tcW w:w="236" w:type="dxa"/>
+            <w:tcW w:w="1226" w:type="dxa"/>
           </w:tcPr>
           <w:p>
             <w:pPr>
               <w:pStyle w:val="Tpf"/>
               <w:rPr>
                 <w:rFonts w:ascii="Segoe UI" w:hAnsi="Segoe UI" w:cs="Segoe UI"/>
-                <w:color w:val="000000"/>
-                <w:sz w:val="20"/>
               </w:rPr>
             </w:pPr>
             <w:r>
@@ -2855,7 +2910,7 @@
         </w:tc>
         <w:tc>
           <w:tcPr>
-            <w:tcW w:w="2345" w:type="dxa"/>
+            <w:tcW w:w="1355" w:type="dxa"/>
           </w:tcPr>
           <w:p>
             <w:pPr>
@@ -2909,6 +2964,24 @@
                 <w:sz w:val="20"/>
               </w:rPr>
               <w:t>1.6 Implement the serving layer</w:t>
+            </w:r>
+          </w:p>
+          <w:p>
+            <w:pPr>
+              <w:pStyle w:val="Tpf"/>
+              <w:rPr>
+                <w:rFonts w:ascii="Segoe UI" w:hAnsi="Segoe UI" w:cs="Segoe UI"/>
+                <w:color w:val="000000"/>
+                <w:sz w:val="20"/>
+              </w:rPr>
+            </w:pPr>
+            <w:r>
+              <w:rPr>
+                <w:rFonts w:ascii="Segoe UI" w:hAnsi="Segoe UI" w:cs="Segoe UI"/>
+                <w:color w:val="000000"/>
+                <w:sz w:val="20"/>
+              </w:rPr>
+              <w:t>4.1 Monitor data storage and data processing</w:t>
             </w:r>
           </w:p>
         </w:tc>
@@ -2932,8 +3005,8 @@
                 <w:rFonts w:ascii="Segoe UI" w:hAnsi="Segoe UI" w:cs="Segoe UI"/>
                 <w:color w:val="000000"/>
                 <w:sz w:val="20"/>
-                <w:highlight w:val="green"/>
-              </w:rPr>
+              </w:rPr>
+              <w:lastRenderedPageBreak/>
               <w:t>9</w:t>
             </w:r>
           </w:p>
@@ -2951,21 +3024,13 @@
                 <w:sz w:val="20"/>
               </w:rPr>
             </w:pPr>
-            <w:commentRangeStart w:id="14"/>
-            <w:r>
-              <w:rPr>
-                <w:rFonts w:ascii="Segoe UI" w:hAnsi="Segoe UI" w:cs="Segoe UI"/>
-                <w:color w:val="000000"/>
-                <w:sz w:val="20"/>
-              </w:rPr>
-              <w:t>Transform Data with Synapse Pipelines</w:t>
-            </w:r>
-            <w:commentRangeEnd w:id="14"/>
-            <w:r>
-              <w:rPr>
-                <w:rStyle w:val="CommentReference"/>
-              </w:rPr>
-              <w:commentReference w:id="14"/>
+            <w:r>
+              <w:rPr>
+                <w:rFonts w:ascii="Segoe UI" w:hAnsi="Segoe UI" w:cs="Segoe UI"/>
+                <w:color w:val="000000"/>
+                <w:sz w:val="20"/>
+              </w:rPr>
+              <w:t>Integrate Data with Synapse Pipelines</w:t>
             </w:r>
           </w:p>
         </w:tc>
@@ -2975,11 +3040,7 @@
           </w:tcPr>
           <w:p>
             <w:r>
-              <w:t xml:space="preserve">This module teaches students how to build data integration pipelines to ingest from multiple data sources, transform data using mapping </w:t>
-            </w:r>
-            <w:r>
-              <w:lastRenderedPageBreak/>
-              <w:t xml:space="preserve">data flows and notebooks, and perform data movement into one or more data sinks. </w:t>
+              <w:t>The student will learn how to create linked services, and orchestrate data movement and transformation in Azure Synapse Pipelines.</w:t>
             </w:r>
           </w:p>
         </w:tc>
@@ -2987,25 +3048,6 @@
           <w:tcPr>
             <w:tcW w:w="2866" w:type="dxa"/>
           </w:tcPr>
-          <w:p>
-            <w:pPr>
-              <w:pStyle w:val="Tpf"/>
-              <w:rPr>
-                <w:rFonts w:ascii="Segoe UI" w:hAnsi="Segoe UI" w:cs="Segoe UI"/>
-                <w:color w:val="000000"/>
-                <w:sz w:val="20"/>
-              </w:rPr>
-            </w:pPr>
-            <w:r>
-              <w:rPr>
-                <w:rFonts w:ascii="Segoe UI" w:hAnsi="Segoe UI" w:cs="Segoe UI"/>
-                <w:color w:val="000000"/>
-                <w:sz w:val="20"/>
-              </w:rPr>
-              <w:lastRenderedPageBreak/>
-              <w:t>In this module the student will be able to:</w:t>
-            </w:r>
-          </w:p>
           <w:p>
             <w:pPr>
               <w:pStyle w:val="ListParagraph"/>
@@ -3028,108 +3070,12 @@
                 <w:sz w:val="20"/>
                 <w:szCs w:val="20"/>
               </w:rPr>
-              <w:t>Execute c</w:t>
-            </w:r>
-            <w:r>
-              <w:rPr>
-                <w:rFonts w:ascii="Segoe UI" w:eastAsia="Times New Roman" w:hAnsi="Segoe UI" w:cs="Segoe UI"/>
-                <w:color w:val="000000"/>
-                <w:sz w:val="20"/>
-                <w:szCs w:val="20"/>
-              </w:rPr>
-              <w:t>ode-free transformation</w:t>
-            </w:r>
-            <w:r>
-              <w:rPr>
-                <w:rFonts w:ascii="Segoe UI" w:eastAsia="Times New Roman" w:hAnsi="Segoe UI" w:cs="Segoe UI"/>
-                <w:color w:val="000000"/>
-                <w:sz w:val="20"/>
-                <w:szCs w:val="20"/>
-              </w:rPr>
-              <w:t>s</w:t>
-            </w:r>
-            <w:r>
-              <w:rPr>
-                <w:rFonts w:ascii="Segoe UI" w:eastAsia="Times New Roman" w:hAnsi="Segoe UI" w:cs="Segoe UI"/>
-                <w:color w:val="000000"/>
-                <w:sz w:val="20"/>
-                <w:szCs w:val="20"/>
-              </w:rPr>
-              <w:t xml:space="preserve"> at scale with Azure Synapse Pipelines</w:t>
-            </w:r>
-          </w:p>
-          <w:p>
-            <w:pPr>
-              <w:pStyle w:val="ListParagraph"/>
-              <w:numPr>
-                <w:ilvl w:val="0"/>
-                <w:numId w:val="9"/>
-              </w:numPr>
-              <w:spacing w:after="0" w:line="240" w:lineRule="auto"/>
-              <w:rPr>
-                <w:rFonts w:ascii="Segoe UI" w:eastAsia="Times New Roman" w:hAnsi="Segoe UI" w:cs="Segoe UI"/>
-                <w:color w:val="000000"/>
-                <w:sz w:val="20"/>
-                <w:szCs w:val="20"/>
-              </w:rPr>
-            </w:pPr>
-            <w:r>
-              <w:rPr>
-                <w:rFonts w:ascii="Segoe UI" w:eastAsia="Times New Roman" w:hAnsi="Segoe UI" w:cs="Segoe UI"/>
-                <w:color w:val="000000"/>
-                <w:sz w:val="20"/>
-                <w:szCs w:val="20"/>
-              </w:rPr>
-              <w:t>Create data pipeline to import poorly formatted CSV</w:t>
-            </w:r>
-            <w:r>
-              <w:rPr>
-                <w:rFonts w:ascii="Segoe UI" w:eastAsia="Times New Roman" w:hAnsi="Segoe UI" w:cs="Segoe UI"/>
-                <w:color w:val="000000"/>
-                <w:sz w:val="20"/>
-                <w:szCs w:val="20"/>
-              </w:rPr>
-              <w:t xml:space="preserve"> files</w:t>
-            </w:r>
-          </w:p>
-          <w:p>
-            <w:pPr>
-              <w:pStyle w:val="ListParagraph"/>
-              <w:numPr>
-                <w:ilvl w:val="0"/>
-                <w:numId w:val="9"/>
-              </w:numPr>
-              <w:spacing w:after="0" w:line="240" w:lineRule="auto"/>
-              <w:rPr>
-                <w:rFonts w:ascii="Segoe UI" w:eastAsia="Times New Roman" w:hAnsi="Segoe UI" w:cs="Segoe UI"/>
-                <w:color w:val="000000"/>
-                <w:sz w:val="20"/>
-                <w:szCs w:val="20"/>
-              </w:rPr>
-            </w:pPr>
-            <w:r>
-              <w:rPr>
-                <w:rFonts w:ascii="Segoe UI" w:eastAsia="Times New Roman" w:hAnsi="Segoe UI" w:cs="Segoe UI"/>
-                <w:color w:val="000000"/>
-                <w:sz w:val="20"/>
-                <w:szCs w:val="20"/>
-              </w:rPr>
-              <w:t>Create Mapping Data Flow</w:t>
-            </w:r>
-            <w:r>
-              <w:rPr>
-                <w:rFonts w:ascii="Segoe UI" w:eastAsia="Times New Roman" w:hAnsi="Segoe UI" w:cs="Segoe UI"/>
-                <w:color w:val="000000"/>
-                <w:sz w:val="20"/>
-                <w:szCs w:val="20"/>
-              </w:rPr>
-              <w:t>s</w:t>
-            </w:r>
-          </w:p>
-          <w:p>
-            <w:pPr>
-              <w:pStyle w:val="ListParagraph"/>
-              <w:spacing w:after="0" w:line="240" w:lineRule="auto"/>
+              <w:t>Orchestrate data movement and transformation in Azure Synapse Pipelines</w:t>
+            </w:r>
+          </w:p>
+          <w:p>
+            <w:pPr>
+              <w:pStyle w:val="Tpf"/>
               <w:rPr>
                 <w:rFonts w:ascii="Segoe UI" w:hAnsi="Segoe UI" w:cs="Segoe UI"/>
                 <w:color w:val="000000"/>
@@ -3140,7 +3086,7 @@
         </w:tc>
         <w:tc>
           <w:tcPr>
-            <w:tcW w:w="236" w:type="dxa"/>
+            <w:tcW w:w="1226" w:type="dxa"/>
           </w:tcPr>
           <w:p>
             <w:pPr>
@@ -3149,17 +3095,11 @@
                 <w:rFonts w:ascii="Segoe UI" w:hAnsi="Segoe UI" w:cs="Segoe UI"/>
               </w:rPr>
             </w:pPr>
-            <w:r>
-              <w:rPr>
-                <w:rFonts w:ascii="Segoe UI" w:hAnsi="Segoe UI" w:cs="Segoe UI"/>
-              </w:rPr>
-              <w:t>N/A</w:t>
-            </w:r>
           </w:p>
         </w:tc>
         <w:tc>
           <w:tcPr>
-            <w:tcW w:w="2345" w:type="dxa"/>
+            <w:tcW w:w="1355" w:type="dxa"/>
           </w:tcPr>
           <w:p>
             <w:pPr>
@@ -3206,41 +3146,6 @@
                 <w:sz w:val="20"/>
               </w:rPr>
             </w:pPr>
-            <w:r>
-              <w:rPr>
-                <w:rFonts w:ascii="Segoe UI" w:hAnsi="Segoe UI" w:cs="Segoe UI"/>
-                <w:color w:val="000000"/>
-                <w:sz w:val="20"/>
-              </w:rPr>
-              <w:t>1.6 Implement the serving layer</w:t>
-            </w:r>
-          </w:p>
-          <w:p>
-            <w:pPr>
-              <w:pStyle w:val="Tpf"/>
-              <w:rPr>
-                <w:rFonts w:ascii="Segoe UI" w:hAnsi="Segoe UI" w:cs="Segoe UI"/>
-                <w:color w:val="000000"/>
-                <w:sz w:val="20"/>
-              </w:rPr>
-            </w:pPr>
-            <w:r>
-              <w:rPr>
-                <w:rFonts w:ascii="Segoe UI" w:hAnsi="Segoe UI" w:cs="Segoe UI"/>
-                <w:color w:val="000000"/>
-                <w:sz w:val="20"/>
-              </w:rPr>
-              <w:t xml:space="preserve">4.1 Monitor data storage </w:t>
-            </w:r>
-            <w:r>
-              <w:rPr>
-                <w:rFonts w:ascii="Segoe UI" w:hAnsi="Segoe UI" w:cs="Segoe UI"/>
-                <w:color w:val="000000"/>
-                <w:sz w:val="20"/>
-              </w:rPr>
-              <w:lastRenderedPageBreak/>
-              <w:t>and data processing</w:t>
-            </w:r>
           </w:p>
         </w:tc>
       </w:tr>
@@ -3263,9 +3168,7 @@
                 <w:rFonts w:ascii="Segoe UI" w:hAnsi="Segoe UI" w:cs="Segoe UI"/>
                 <w:color w:val="000000"/>
                 <w:sz w:val="20"/>
-                <w:highlight w:val="green"/>
-              </w:rPr>
-              <w:lastRenderedPageBreak/>
+              </w:rPr>
               <w:t>10</w:t>
             </w:r>
           </w:p>
@@ -3289,7 +3192,7 @@
                 <w:color w:val="000000"/>
                 <w:sz w:val="20"/>
               </w:rPr>
-              <w:t>Integrate Data with Synapse Pipelines</w:t>
+              <w:t>Analyze Data and Optimize Query Performance with Dedicated SQL Pools in Azure Synapse</w:t>
             </w:r>
           </w:p>
         </w:tc>
@@ -3298,17 +3201,35 @@
             <w:tcW w:w="1737" w:type="dxa"/>
           </w:tcPr>
           <w:p>
-            <w:r>
-              <w:t xml:space="preserve">The student will learn how to create linked </w:t>
-            </w:r>
-            <w:proofErr w:type="gramStart"/>
-            <w:r>
-              <w:t>services, and</w:t>
-            </w:r>
-            <w:proofErr w:type="gramEnd"/>
-            <w:r>
-              <w:t xml:space="preserve"> orchestrate data movement and transformation in Azure Synapse Pipelines.</w:t>
-            </w:r>
+            <w:pPr>
+              <w:rPr>
+                <w:rFonts w:ascii="Segoe UI" w:hAnsi="Segoe UI" w:cs="Segoe UI"/>
+                <w:color w:val="000000"/>
+                <w:sz w:val="20"/>
+                <w:szCs w:val="20"/>
+                <w:shd w:val="clear" w:color="auto" w:fill="FFFFFF"/>
+              </w:rPr>
+            </w:pPr>
+            <w:r>
+              <w:rPr>
+                <w:rFonts w:ascii="Segoe UI" w:hAnsi="Segoe UI" w:cs="Segoe UI"/>
+                <w:color w:val="000000"/>
+                <w:sz w:val="20"/>
+                <w:szCs w:val="20"/>
+                <w:shd w:val="clear" w:color="auto" w:fill="FFFFFF"/>
+              </w:rPr>
+              <w:t xml:space="preserve">In this module, students will learn strategies to optimize data storage and processing when using dedicated SQL pools in Azure Synapse Analytics. The student will know how to use developer features, such as windowing and HyperLogLog functions, use data loading best practices, and optimize and improve query performance. </w:t>
+            </w:r>
+          </w:p>
+          <w:p>
+            <w:pPr>
+              <w:pStyle w:val="Tpf"/>
+              <w:rPr>
+                <w:rFonts w:ascii="Segoe UI" w:hAnsi="Segoe UI" w:cs="Segoe UI"/>
+                <w:color w:val="000000"/>
+                <w:sz w:val="20"/>
+              </w:rPr>
+            </w:pPr>
           </w:p>
         </w:tc>
         <w:tc>
@@ -3317,56 +3238,145 @@
           </w:tcPr>
           <w:p>
             <w:pPr>
+              <w:pStyle w:val="Tpf"/>
+              <w:rPr>
+                <w:rFonts w:ascii="Segoe UI" w:hAnsi="Segoe UI" w:cs="Segoe UI"/>
+                <w:color w:val="000000"/>
+                <w:sz w:val="20"/>
+              </w:rPr>
+            </w:pPr>
+            <w:r>
+              <w:rPr>
+                <w:rFonts w:ascii="Segoe UI" w:hAnsi="Segoe UI" w:cs="Segoe UI"/>
+                <w:color w:val="000000"/>
+                <w:sz w:val="20"/>
+              </w:rPr>
+              <w:t>In this module the student will be able to:</w:t>
+            </w:r>
+          </w:p>
+          <w:p>
+            <w:pPr>
               <w:pStyle w:val="ListParagraph"/>
               <w:numPr>
                 <w:ilvl w:val="0"/>
-                <w:numId w:val="9"/>
+                <w:numId w:val="11"/>
               </w:numPr>
-              <w:spacing w:after="0" w:line="240" w:lineRule="auto"/>
-              <w:rPr>
-                <w:rFonts w:ascii="Segoe UI" w:eastAsia="Times New Roman" w:hAnsi="Segoe UI" w:cs="Segoe UI"/>
-                <w:color w:val="000000"/>
-                <w:sz w:val="20"/>
-                <w:szCs w:val="20"/>
-              </w:rPr>
-            </w:pPr>
-            <w:r>
-              <w:rPr>
-                <w:rFonts w:ascii="Segoe UI" w:eastAsia="Times New Roman" w:hAnsi="Segoe UI" w:cs="Segoe UI"/>
-                <w:color w:val="000000"/>
-                <w:sz w:val="20"/>
-                <w:szCs w:val="20"/>
-              </w:rPr>
-              <w:t>Orchestrate data movement and transformation in Azure Synapse Pipelines</w:t>
-            </w:r>
-          </w:p>
-          <w:p>
-            <w:pPr>
-              <w:pStyle w:val="Tpf"/>
-              <w:rPr>
-                <w:rFonts w:ascii="Segoe UI" w:hAnsi="Segoe UI" w:cs="Segoe UI"/>
-                <w:color w:val="000000"/>
-                <w:sz w:val="20"/>
-              </w:rPr>
-            </w:pPr>
+              <w:rPr>
+                <w:rFonts w:ascii="Segoe UI" w:hAnsi="Segoe UI" w:cs="Segoe UI"/>
+                <w:color w:val="000000"/>
+                <w:sz w:val="20"/>
+                <w:szCs w:val="20"/>
+                <w:shd w:val="clear" w:color="auto" w:fill="FFFFFF"/>
+              </w:rPr>
+            </w:pPr>
+            <w:r>
+              <w:rPr>
+                <w:rFonts w:ascii="Segoe UI" w:hAnsi="Segoe UI" w:cs="Segoe UI"/>
+                <w:color w:val="000000"/>
+                <w:sz w:val="20"/>
+                <w:szCs w:val="20"/>
+                <w:shd w:val="clear" w:color="auto" w:fill="FFFFFF"/>
+              </w:rPr>
+              <w:t>Understand developer features of Azure Synapse Analytics</w:t>
+            </w:r>
+          </w:p>
+          <w:p>
+            <w:pPr>
+              <w:pStyle w:val="ListParagraph"/>
+              <w:numPr>
+                <w:ilvl w:val="0"/>
+                <w:numId w:val="11"/>
+              </w:numPr>
+              <w:rPr>
+                <w:rFonts w:ascii="Segoe UI" w:hAnsi="Segoe UI" w:cs="Segoe UI"/>
+                <w:color w:val="000000"/>
+                <w:sz w:val="20"/>
+                <w:szCs w:val="20"/>
+                <w:shd w:val="clear" w:color="auto" w:fill="FFFFFF"/>
+              </w:rPr>
+            </w:pPr>
+            <w:r>
+              <w:rPr>
+                <w:rFonts w:ascii="Segoe UI" w:hAnsi="Segoe UI" w:cs="Segoe UI"/>
+                <w:color w:val="000000"/>
+                <w:sz w:val="20"/>
+                <w:szCs w:val="20"/>
+                <w:shd w:val="clear" w:color="auto" w:fill="FFFFFF"/>
+              </w:rPr>
+              <w:t>Optimiz</w:t>
+            </w:r>
+            <w:r>
+              <w:rPr>
+                <w:rFonts w:ascii="Segoe UI" w:hAnsi="Segoe UI" w:cs="Segoe UI"/>
+                <w:color w:val="000000"/>
+                <w:sz w:val="20"/>
+                <w:szCs w:val="20"/>
+                <w:shd w:val="clear" w:color="auto" w:fill="FFFFFF"/>
+              </w:rPr>
+              <w:t>e</w:t>
+            </w:r>
+            <w:r>
+              <w:rPr>
+                <w:rFonts w:ascii="Segoe UI" w:hAnsi="Segoe UI" w:cs="Segoe UI"/>
+                <w:color w:val="000000"/>
+                <w:sz w:val="20"/>
+                <w:szCs w:val="20"/>
+                <w:shd w:val="clear" w:color="auto" w:fill="FFFFFF"/>
+              </w:rPr>
+              <w:t xml:space="preserve"> data warehouse query performance in Azure Synapse Analytics</w:t>
+            </w:r>
+          </w:p>
+          <w:p>
+            <w:pPr>
+              <w:pStyle w:val="ListParagraph"/>
+              <w:numPr>
+                <w:ilvl w:val="0"/>
+                <w:numId w:val="11"/>
+              </w:numPr>
+              <w:rPr>
+                <w:rFonts w:ascii="Segoe UI" w:hAnsi="Segoe UI" w:cs="Segoe UI"/>
+                <w:color w:val="000000"/>
+                <w:sz w:val="20"/>
+                <w:szCs w:val="20"/>
+                <w:shd w:val="clear" w:color="auto" w:fill="FFFFFF"/>
+              </w:rPr>
+            </w:pPr>
+            <w:r>
+              <w:rPr>
+                <w:rFonts w:ascii="Segoe UI" w:hAnsi="Segoe UI" w:cs="Segoe UI"/>
+                <w:color w:val="000000"/>
+                <w:sz w:val="20"/>
+                <w:szCs w:val="20"/>
+                <w:shd w:val="clear" w:color="auto" w:fill="FFFFFF"/>
+              </w:rPr>
+              <w:t>Improve query performance</w:t>
+            </w:r>
           </w:p>
         </w:tc>
         <w:tc>
           <w:tcPr>
-            <w:tcW w:w="236" w:type="dxa"/>
+            <w:tcW w:w="1226" w:type="dxa"/>
           </w:tcPr>
           <w:p>
             <w:pPr>
               <w:pStyle w:val="Tpf"/>
               <w:rPr>
                 <w:rFonts w:ascii="Segoe UI" w:hAnsi="Segoe UI" w:cs="Segoe UI"/>
-              </w:rPr>
-            </w:pPr>
+                <w:color w:val="000000"/>
+                <w:sz w:val="20"/>
+              </w:rPr>
+            </w:pPr>
+            <w:r>
+              <w:rPr>
+                <w:rFonts w:ascii="Segoe UI" w:hAnsi="Segoe UI" w:cs="Segoe UI"/>
+              </w:rPr>
+              <w:t>N/A</w:t>
+            </w:r>
           </w:p>
         </w:tc>
         <w:tc>
           <w:tcPr>
-            <w:tcW w:w="2345" w:type="dxa"/>
+            <w:tcW w:w="1355" w:type="dxa"/>
           </w:tcPr>
           <w:p>
             <w:pPr>
@@ -3383,46 +3393,62 @@
                 <w:color w:val="000000"/>
                 <w:sz w:val="20"/>
               </w:rPr>
-              <w:t xml:space="preserve">2.4 Manage batches and </w:t>
-            </w:r>
-            <w:proofErr w:type="gramStart"/>
-            <w:r>
-              <w:rPr>
-                <w:rFonts w:ascii="Segoe UI" w:hAnsi="Segoe UI" w:cs="Segoe UI"/>
-                <w:color w:val="000000"/>
-                <w:sz w:val="20"/>
-              </w:rPr>
-              <w:t>pipelines</w:t>
-            </w:r>
-            <w:proofErr w:type="gramEnd"/>
-          </w:p>
-          <w:p>
-            <w:pPr>
-              <w:pStyle w:val="Tpf"/>
-              <w:rPr>
-                <w:rFonts w:ascii="Segoe UI" w:hAnsi="Segoe UI" w:cs="Segoe UI"/>
-                <w:color w:val="000000"/>
-                <w:sz w:val="20"/>
-              </w:rPr>
-            </w:pPr>
-            <w:r>
-              <w:rPr>
-                <w:rFonts w:ascii="Segoe UI" w:hAnsi="Segoe UI" w:cs="Segoe UI"/>
-                <w:color w:val="000000"/>
-                <w:sz w:val="20"/>
-              </w:rPr>
-              <w:t xml:space="preserve">2.1 Ingest and transform </w:t>
-            </w:r>
-            <w:proofErr w:type="gramStart"/>
-            <w:r>
-              <w:rPr>
-                <w:rFonts w:ascii="Segoe UI" w:hAnsi="Segoe UI" w:cs="Segoe UI"/>
-                <w:color w:val="000000"/>
-                <w:sz w:val="20"/>
-              </w:rPr>
-              <w:t>data</w:t>
-            </w:r>
-            <w:proofErr w:type="gramEnd"/>
+              <w:t>1.2 Design a partition strategy</w:t>
+            </w:r>
+          </w:p>
+          <w:p>
+            <w:pPr>
+              <w:pStyle w:val="Tpf"/>
+              <w:rPr>
+                <w:rFonts w:ascii="Segoe UI" w:hAnsi="Segoe UI" w:cs="Segoe UI"/>
+                <w:color w:val="000000"/>
+                <w:sz w:val="20"/>
+              </w:rPr>
+            </w:pPr>
+            <w:r>
+              <w:rPr>
+                <w:rFonts w:ascii="Segoe UI" w:hAnsi="Segoe UI" w:cs="Segoe UI"/>
+                <w:color w:val="000000"/>
+                <w:sz w:val="20"/>
+              </w:rPr>
+              <w:t>1.3 Design the serving layer</w:t>
+            </w:r>
+          </w:p>
+          <w:p>
+            <w:pPr>
+              <w:pStyle w:val="Tpf"/>
+              <w:rPr>
+                <w:rFonts w:ascii="Segoe UI" w:hAnsi="Segoe UI" w:cs="Segoe UI"/>
+                <w:color w:val="000000"/>
+                <w:sz w:val="20"/>
+              </w:rPr>
+            </w:pPr>
+            <w:r>
+              <w:rPr>
+                <w:rFonts w:ascii="Segoe UI" w:hAnsi="Segoe UI" w:cs="Segoe UI"/>
+                <w:color w:val="000000"/>
+                <w:sz w:val="20"/>
+              </w:rPr>
+              <w:t>4.1 Monitor data storage and data processing</w:t>
+            </w:r>
+          </w:p>
+          <w:p>
+            <w:pPr>
+              <w:pStyle w:val="Tpf"/>
+              <w:rPr>
+                <w:rFonts w:ascii="Segoe UI" w:hAnsi="Segoe UI" w:cs="Segoe UI"/>
+                <w:color w:val="000000"/>
+                <w:sz w:val="20"/>
+              </w:rPr>
+            </w:pPr>
+            <w:r>
+              <w:rPr>
+                <w:rFonts w:ascii="Segoe UI" w:hAnsi="Segoe UI" w:cs="Segoe UI"/>
+                <w:color w:val="000000"/>
+                <w:sz w:val="20"/>
+              </w:rPr>
+              <w:t>4.2 Optimize and troubleshoot data storage and data processing</w:t>
+            </w:r>
           </w:p>
           <w:p>
             <w:pPr>
@@ -3455,7 +3481,6 @@
                 <w:rFonts w:ascii="Segoe UI" w:hAnsi="Segoe UI" w:cs="Segoe UI"/>
                 <w:color w:val="000000"/>
                 <w:sz w:val="20"/>
-                <w:highlight w:val="green"/>
               </w:rPr>
               <w:t>11</w:t>
             </w:r>
@@ -3480,7 +3505,7 @@
                 <w:color w:val="000000"/>
                 <w:sz w:val="20"/>
               </w:rPr>
-              <w:t>Analyze Data and Optimize Query Performance with Dedicated SQL Pools in Azure Synapse</w:t>
+              <w:t>Analyzing and Optimizing Data Warehouse Storage</w:t>
             </w:r>
           </w:p>
         </w:tc>
@@ -3506,9 +3531,8 @@
                 <w:szCs w:val="20"/>
                 <w:shd w:val="clear" w:color="auto" w:fill="FFFFFF"/>
               </w:rPr>
-              <w:t xml:space="preserve">In this module, students will learn strategies to optimize data storage and processing when using dedicated SQL pools in Azure Synapse Analytics. The student will know how to use developer features, such as windowing and </w:t>
-            </w:r>
-            <w:proofErr w:type="spellStart"/>
+              <w:t>In this module, students will learn</w:t>
+            </w:r>
             <w:r>
               <w:rPr>
                 <w:rFonts w:ascii="Segoe UI" w:hAnsi="Segoe UI" w:cs="Segoe UI"/>
@@ -3517,9 +3541,8 @@
                 <w:szCs w:val="20"/>
                 <w:shd w:val="clear" w:color="auto" w:fill="FFFFFF"/>
               </w:rPr>
-              <w:t>HyperLogLog</w:t>
-            </w:r>
-            <w:proofErr w:type="spellEnd"/>
+              <w:t xml:space="preserve"> how to</w:t>
+            </w:r>
             <w:r>
               <w:rPr>
                 <w:rFonts w:ascii="Segoe UI" w:hAnsi="Segoe UI" w:cs="Segoe UI"/>
@@ -3528,18 +3551,69 @@
                 <w:szCs w:val="20"/>
                 <w:shd w:val="clear" w:color="auto" w:fill="FFFFFF"/>
               </w:rPr>
-              <w:t xml:space="preserve"> functions, use data loading best practices, and optimize and improve query performance. </w:t>
-            </w:r>
-          </w:p>
-          <w:p>
-            <w:pPr>
-              <w:pStyle w:val="Tpf"/>
-              <w:rPr>
-                <w:rFonts w:ascii="Segoe UI" w:hAnsi="Segoe UI" w:cs="Segoe UI"/>
-                <w:color w:val="000000"/>
-                <w:sz w:val="20"/>
-              </w:rPr>
-            </w:pPr>
+              <w:t xml:space="preserve"> analyze then optimize the data storage of the Azure Synapse </w:t>
+            </w:r>
+            <w:r>
+              <w:rPr>
+                <w:rFonts w:ascii="Segoe UI" w:hAnsi="Segoe UI" w:cs="Segoe UI"/>
+                <w:color w:val="000000"/>
+                <w:sz w:val="20"/>
+                <w:szCs w:val="20"/>
+                <w:shd w:val="clear" w:color="auto" w:fill="FFFFFF"/>
+              </w:rPr>
+              <w:lastRenderedPageBreak/>
+              <w:t>dedicated SQL pools. The student will know techniques to</w:t>
+            </w:r>
+            <w:r>
+              <w:rPr>
+                <w:rFonts w:ascii="Segoe UI" w:hAnsi="Segoe UI" w:cs="Segoe UI"/>
+                <w:color w:val="000000"/>
+                <w:sz w:val="20"/>
+                <w:szCs w:val="20"/>
+                <w:shd w:val="clear" w:color="auto" w:fill="FFFFFF"/>
+              </w:rPr>
+              <w:t xml:space="preserve"> understand table space usage and column store storage details. </w:t>
+            </w:r>
+            <w:r>
+              <w:rPr>
+                <w:rFonts w:ascii="Segoe UI" w:hAnsi="Segoe UI" w:cs="Segoe UI"/>
+                <w:color w:val="000000"/>
+                <w:sz w:val="20"/>
+                <w:szCs w:val="20"/>
+                <w:shd w:val="clear" w:color="auto" w:fill="FFFFFF"/>
+              </w:rPr>
+              <w:t>Next the student will know how to</w:t>
+            </w:r>
+            <w:r>
+              <w:rPr>
+                <w:rFonts w:ascii="Segoe UI" w:hAnsi="Segoe UI" w:cs="Segoe UI"/>
+                <w:color w:val="000000"/>
+                <w:sz w:val="20"/>
+                <w:szCs w:val="20"/>
+                <w:shd w:val="clear" w:color="auto" w:fill="FFFFFF"/>
+              </w:rPr>
+              <w:t xml:space="preserve"> compare storage requirements between identical tables that use different data types. Finally, </w:t>
+            </w:r>
+            <w:r>
+              <w:rPr>
+                <w:rFonts w:ascii="Segoe UI" w:hAnsi="Segoe UI" w:cs="Segoe UI"/>
+                <w:color w:val="000000"/>
+                <w:sz w:val="20"/>
+                <w:szCs w:val="20"/>
+                <w:shd w:val="clear" w:color="auto" w:fill="FFFFFF"/>
+              </w:rPr>
+              <w:t>the student will</w:t>
+            </w:r>
+            <w:r>
+              <w:rPr>
+                <w:rFonts w:ascii="Segoe UI" w:hAnsi="Segoe UI" w:cs="Segoe UI"/>
+                <w:color w:val="000000"/>
+                <w:sz w:val="20"/>
+                <w:szCs w:val="20"/>
+                <w:shd w:val="clear" w:color="auto" w:fill="FFFFFF"/>
+              </w:rPr>
+              <w:t xml:space="preserve"> observe the impact materialized views have when executed in place of complex queries and learn how to avoid extensive logging by optimizing delete operations.</w:t>
+            </w:r>
           </w:p>
         </w:tc>
         <w:tc>
@@ -3561,6 +3635,7 @@
                 <w:color w:val="000000"/>
                 <w:sz w:val="20"/>
               </w:rPr>
+              <w:lastRenderedPageBreak/>
               <w:t>In this module the student will be able to:</w:t>
             </w:r>
           </w:p>
@@ -3587,7 +3662,7 @@
                 <w:szCs w:val="20"/>
                 <w:shd w:val="clear" w:color="auto" w:fill="FFFFFF"/>
               </w:rPr>
-              <w:t>Understand developer features of Azure Synapse Analytics</w:t>
+              <w:t>Check for skewed data and space usage</w:t>
             </w:r>
           </w:p>
           <w:p>
@@ -3613,27 +3688,7 @@
                 <w:szCs w:val="20"/>
                 <w:shd w:val="clear" w:color="auto" w:fill="FFFFFF"/>
               </w:rPr>
-              <w:t>Optimiz</w:t>
-            </w:r>
-            <w:r>
-              <w:rPr>
-                <w:rFonts w:ascii="Segoe UI" w:hAnsi="Segoe UI" w:cs="Segoe UI"/>
-                <w:color w:val="000000"/>
-                <w:sz w:val="20"/>
-                <w:szCs w:val="20"/>
-                <w:shd w:val="clear" w:color="auto" w:fill="FFFFFF"/>
-              </w:rPr>
-              <w:t>e</w:t>
-            </w:r>
-            <w:r>
-              <w:rPr>
-                <w:rFonts w:ascii="Segoe UI" w:hAnsi="Segoe UI" w:cs="Segoe UI"/>
-                <w:color w:val="000000"/>
-                <w:sz w:val="20"/>
-                <w:szCs w:val="20"/>
-                <w:shd w:val="clear" w:color="auto" w:fill="FFFFFF"/>
-              </w:rPr>
-              <w:t xml:space="preserve"> data warehouse query performance in Azure Synapse Analytics</w:t>
+              <w:t>Understand column store storage details</w:t>
             </w:r>
           </w:p>
           <w:p>
@@ -3656,37 +3711,61 @@
                 <w:rFonts w:ascii="Segoe UI" w:hAnsi="Segoe UI" w:cs="Segoe UI"/>
                 <w:color w:val="000000"/>
                 <w:sz w:val="20"/>
-                <w:szCs w:val="20"/>
                 <w:shd w:val="clear" w:color="auto" w:fill="FFFFFF"/>
               </w:rPr>
-              <w:t>Improve query performance</w:t>
+              <w:t>Study the impact of materialized views</w:t>
+            </w:r>
+          </w:p>
+          <w:p>
+            <w:pPr>
+              <w:pStyle w:val="ListParagraph"/>
+              <w:numPr>
+                <w:ilvl w:val="0"/>
+                <w:numId w:val="11"/>
+              </w:numPr>
+              <w:rPr>
+                <w:rFonts w:ascii="Segoe UI" w:hAnsi="Segoe UI" w:cs="Segoe UI"/>
+                <w:color w:val="000000"/>
+                <w:sz w:val="20"/>
+                <w:szCs w:val="20"/>
+                <w:shd w:val="clear" w:color="auto" w:fill="FFFFFF"/>
+              </w:rPr>
+            </w:pPr>
+            <w:r>
+              <w:rPr>
+                <w:rFonts w:ascii="Segoe UI" w:hAnsi="Segoe UI" w:cs="Segoe UI"/>
+                <w:color w:val="000000"/>
+                <w:sz w:val="20"/>
+                <w:shd w:val="clear" w:color="auto" w:fill="FFFFFF"/>
+              </w:rPr>
+              <w:lastRenderedPageBreak/>
+              <w:t>Explore rules for minimally logged operations</w:t>
             </w:r>
           </w:p>
         </w:tc>
         <w:tc>
           <w:tcPr>
-            <w:tcW w:w="236" w:type="dxa"/>
+            <w:tcW w:w="1226" w:type="dxa"/>
           </w:tcPr>
           <w:p>
             <w:pPr>
               <w:pStyle w:val="Tpf"/>
               <w:rPr>
                 <w:rFonts w:ascii="Segoe UI" w:hAnsi="Segoe UI" w:cs="Segoe UI"/>
-                <w:color w:val="000000"/>
-                <w:sz w:val="20"/>
-              </w:rPr>
-            </w:pPr>
-            <w:r>
-              <w:rPr>
-                <w:rFonts w:ascii="Segoe UI" w:hAnsi="Segoe UI" w:cs="Segoe UI"/>
-              </w:rPr>
+              </w:rPr>
+            </w:pPr>
+            <w:r>
+              <w:rPr>
+                <w:rFonts w:ascii="Segoe UI" w:hAnsi="Segoe UI" w:cs="Segoe UI"/>
+              </w:rPr>
+              <w:lastRenderedPageBreak/>
               <w:t>N/A</w:t>
             </w:r>
           </w:p>
         </w:tc>
         <w:tc>
           <w:tcPr>
-            <w:tcW w:w="2345" w:type="dxa"/>
+            <w:tcW w:w="1355" w:type="dxa"/>
           </w:tcPr>
           <w:p>
             <w:pPr>
@@ -3722,6 +3801,33 @@
                 <w:sz w:val="20"/>
               </w:rPr>
               <w:t>1.3 Design the serving layer</w:t>
+            </w:r>
+          </w:p>
+          <w:p>
+            <w:pPr>
+              <w:pStyle w:val="Tpf"/>
+              <w:rPr>
+                <w:rFonts w:ascii="Segoe UI" w:hAnsi="Segoe UI" w:cs="Segoe UI"/>
+                <w:color w:val="000000"/>
+                <w:sz w:val="20"/>
+              </w:rPr>
+            </w:pPr>
+            <w:r>
+              <w:rPr>
+                <w:rFonts w:ascii="Segoe UI" w:hAnsi="Segoe UI" w:cs="Segoe UI"/>
+                <w:color w:val="000000"/>
+                <w:sz w:val="20"/>
+              </w:rPr>
+              <w:t xml:space="preserve">1.4 Implement physical </w:t>
+            </w:r>
+            <w:r>
+              <w:rPr>
+                <w:rFonts w:ascii="Segoe UI" w:hAnsi="Segoe UI" w:cs="Segoe UI"/>
+                <w:color w:val="000000"/>
+                <w:sz w:val="20"/>
+              </w:rPr>
+              <w:lastRenderedPageBreak/>
+              <w:t>data storage structures</w:t>
             </w:r>
           </w:p>
           <w:p>
@@ -3791,18 +3897,9 @@
                 <w:rFonts w:ascii="Segoe UI" w:hAnsi="Segoe UI" w:cs="Segoe UI"/>
                 <w:color w:val="000000"/>
                 <w:sz w:val="20"/>
-                <w:highlight w:val="green"/>
-              </w:rPr>
-              <w:t>1</w:t>
-            </w:r>
-            <w:r>
-              <w:rPr>
-                <w:rFonts w:ascii="Segoe UI" w:hAnsi="Segoe UI" w:cs="Segoe UI"/>
-                <w:color w:val="000000"/>
-                <w:sz w:val="20"/>
-                <w:highlight w:val="green"/>
-              </w:rPr>
-              <w:t>2</w:t>
+              </w:rPr>
+              <w:lastRenderedPageBreak/>
+              <w:t>12</w:t>
             </w:r>
           </w:p>
         </w:tc>
@@ -3825,7 +3922,7 @@
                 <w:color w:val="000000"/>
                 <w:sz w:val="20"/>
               </w:rPr>
-              <w:t>Analyzing and Optimizing Data Warehouse Storage</w:t>
+              <w:t>Hybrid Transactional Analytical Processing (HTAP) with Azure Synapse Link</w:t>
             </w:r>
           </w:p>
         </w:tc>
@@ -3851,7 +3948,7 @@
                 <w:szCs w:val="20"/>
                 <w:shd w:val="clear" w:color="auto" w:fill="FFFFFF"/>
               </w:rPr>
-              <w:t>In this module, students will learn</w:t>
+              <w:t xml:space="preserve">In this </w:t>
             </w:r>
             <w:r>
               <w:rPr>
@@ -3861,7 +3958,7 @@
                 <w:szCs w:val="20"/>
                 <w:shd w:val="clear" w:color="auto" w:fill="FFFFFF"/>
               </w:rPr>
-              <w:t xml:space="preserve"> how to</w:t>
+              <w:t>module</w:t>
             </w:r>
             <w:r>
               <w:rPr>
@@ -3871,9 +3968,8 @@
                 <w:szCs w:val="20"/>
                 <w:shd w:val="clear" w:color="auto" w:fill="FFFFFF"/>
               </w:rPr>
-              <w:t xml:space="preserve"> </w:t>
-            </w:r>
-            <w:proofErr w:type="spellStart"/>
+              <w:t xml:space="preserve">, </w:t>
+            </w:r>
             <w:r>
               <w:rPr>
                 <w:rFonts w:ascii="Segoe UI" w:hAnsi="Segoe UI" w:cs="Segoe UI"/>
@@ -3882,9 +3978,8 @@
                 <w:szCs w:val="20"/>
                 <w:shd w:val="clear" w:color="auto" w:fill="FFFFFF"/>
               </w:rPr>
-              <w:t>analyze</w:t>
-            </w:r>
-            <w:proofErr w:type="spellEnd"/>
+              <w:t>students will learn</w:t>
+            </w:r>
             <w:r>
               <w:rPr>
                 <w:rFonts w:ascii="Segoe UI" w:hAnsi="Segoe UI" w:cs="Segoe UI"/>
@@ -3893,7 +3988,7 @@
                 <w:szCs w:val="20"/>
                 <w:shd w:val="clear" w:color="auto" w:fill="FFFFFF"/>
               </w:rPr>
-              <w:t xml:space="preserve"> then </w:t>
+              <w:t xml:space="preserve"> how Azure Synapse Link </w:t>
             </w:r>
             <w:r>
               <w:rPr>
@@ -3903,8 +3998,78 @@
                 <w:szCs w:val="20"/>
                 <w:shd w:val="clear" w:color="auto" w:fill="FFFFFF"/>
               </w:rPr>
+              <w:t>enables seamless</w:t>
+            </w:r>
+            <w:r>
+              <w:rPr>
+                <w:rFonts w:ascii="Segoe UI" w:hAnsi="Segoe UI" w:cs="Segoe UI"/>
+                <w:color w:val="000000"/>
+                <w:sz w:val="20"/>
+                <w:szCs w:val="20"/>
+                <w:shd w:val="clear" w:color="auto" w:fill="FFFFFF"/>
+              </w:rPr>
+              <w:t xml:space="preserve"> connect</w:t>
+            </w:r>
+            <w:r>
+              <w:rPr>
+                <w:rFonts w:ascii="Segoe UI" w:hAnsi="Segoe UI" w:cs="Segoe UI"/>
+                <w:color w:val="000000"/>
+                <w:sz w:val="20"/>
+                <w:szCs w:val="20"/>
+                <w:shd w:val="clear" w:color="auto" w:fill="FFFFFF"/>
+              </w:rPr>
+              <w:t>ivity of</w:t>
+            </w:r>
+            <w:r>
+              <w:rPr>
+                <w:rFonts w:ascii="Segoe UI" w:hAnsi="Segoe UI" w:cs="Segoe UI"/>
+                <w:color w:val="000000"/>
+                <w:sz w:val="20"/>
+                <w:szCs w:val="20"/>
+                <w:shd w:val="clear" w:color="auto" w:fill="FFFFFF"/>
+              </w:rPr>
+              <w:t xml:space="preserve"> an Azure Cosmos DB account to </w:t>
+            </w:r>
+            <w:r>
+              <w:rPr>
+                <w:rFonts w:ascii="Segoe UI" w:hAnsi="Segoe UI" w:cs="Segoe UI"/>
+                <w:color w:val="000000"/>
+                <w:sz w:val="20"/>
+                <w:szCs w:val="20"/>
+                <w:shd w:val="clear" w:color="auto" w:fill="FFFFFF"/>
+              </w:rPr>
+              <w:t>a</w:t>
+            </w:r>
+            <w:r>
+              <w:rPr>
+                <w:rFonts w:ascii="Segoe UI" w:hAnsi="Segoe UI" w:cs="Segoe UI"/>
+                <w:color w:val="000000"/>
+                <w:sz w:val="20"/>
+                <w:szCs w:val="20"/>
+                <w:shd w:val="clear" w:color="auto" w:fill="FFFFFF"/>
+              </w:rPr>
+              <w:t xml:space="preserve"> Synapse workspace. </w:t>
+            </w:r>
+            <w:r>
+              <w:rPr>
+                <w:rFonts w:ascii="Segoe UI" w:hAnsi="Segoe UI" w:cs="Segoe UI"/>
+                <w:color w:val="000000"/>
+                <w:sz w:val="20"/>
+                <w:szCs w:val="20"/>
+                <w:shd w:val="clear" w:color="auto" w:fill="FFFFFF"/>
+              </w:rPr>
+              <w:t xml:space="preserve">The student will </w:t>
+            </w:r>
+            <w:r>
+              <w:rPr>
+                <w:rFonts w:ascii="Segoe UI" w:hAnsi="Segoe UI" w:cs="Segoe UI"/>
+                <w:color w:val="000000"/>
+                <w:sz w:val="20"/>
+                <w:szCs w:val="20"/>
+                <w:shd w:val="clear" w:color="auto" w:fill="FFFFFF"/>
+              </w:rPr>
               <w:lastRenderedPageBreak/>
-              <w:t>optimize the data storage of the Azure Synapse dedicated SQL pools. The student will know techniques to</w:t>
+              <w:t>understand</w:t>
             </w:r>
             <w:r>
               <w:rPr>
@@ -3914,47 +4079,7 @@
                 <w:szCs w:val="20"/>
                 <w:shd w:val="clear" w:color="auto" w:fill="FFFFFF"/>
               </w:rPr>
-              <w:t xml:space="preserve"> understand table space usage and column store storage details. </w:t>
-            </w:r>
-            <w:r>
-              <w:rPr>
-                <w:rFonts w:ascii="Segoe UI" w:hAnsi="Segoe UI" w:cs="Segoe UI"/>
-                <w:color w:val="000000"/>
-                <w:sz w:val="20"/>
-                <w:szCs w:val="20"/>
-                <w:shd w:val="clear" w:color="auto" w:fill="FFFFFF"/>
-              </w:rPr>
-              <w:t>Next the student will know how to</w:t>
-            </w:r>
-            <w:r>
-              <w:rPr>
-                <w:rFonts w:ascii="Segoe UI" w:hAnsi="Segoe UI" w:cs="Segoe UI"/>
-                <w:color w:val="000000"/>
-                <w:sz w:val="20"/>
-                <w:szCs w:val="20"/>
-                <w:shd w:val="clear" w:color="auto" w:fill="FFFFFF"/>
-              </w:rPr>
-              <w:t xml:space="preserve"> compare storage requirements between identical tables that use different data types. Finally, </w:t>
-            </w:r>
-            <w:r>
-              <w:rPr>
-                <w:rFonts w:ascii="Segoe UI" w:hAnsi="Segoe UI" w:cs="Segoe UI"/>
-                <w:color w:val="000000"/>
-                <w:sz w:val="20"/>
-                <w:szCs w:val="20"/>
-                <w:shd w:val="clear" w:color="auto" w:fill="FFFFFF"/>
-              </w:rPr>
-              <w:t>the student will</w:t>
-            </w:r>
-            <w:r>
-              <w:rPr>
-                <w:rFonts w:ascii="Segoe UI" w:hAnsi="Segoe UI" w:cs="Segoe UI"/>
-                <w:color w:val="000000"/>
-                <w:sz w:val="20"/>
-                <w:szCs w:val="20"/>
-                <w:shd w:val="clear" w:color="auto" w:fill="FFFFFF"/>
-              </w:rPr>
-              <w:t xml:space="preserve"> observe the impact materialized views have when executed in place of complex queries and learn how to avoid extensive logging by optimizing delete operations.</w:t>
+              <w:t xml:space="preserve"> how to enable and configure Synapse link, then how to query the Azure Cosmos DB analytical store using Apache Spark and SQL Serverless.</w:t>
             </w:r>
           </w:p>
         </w:tc>
@@ -3978,7 +4103,23 @@
                 <w:sz w:val="20"/>
               </w:rPr>
               <w:lastRenderedPageBreak/>
-              <w:t>In this module the student will be able to:</w:t>
+              <w:t>In this module</w:t>
+            </w:r>
+            <w:r>
+              <w:rPr>
+                <w:rFonts w:ascii="Segoe UI" w:hAnsi="Segoe UI" w:cs="Segoe UI"/>
+                <w:color w:val="000000"/>
+                <w:sz w:val="20"/>
+              </w:rPr>
+              <w:t>,</w:t>
+            </w:r>
+            <w:r>
+              <w:rPr>
+                <w:rFonts w:ascii="Segoe UI" w:hAnsi="Segoe UI" w:cs="Segoe UI"/>
+                <w:color w:val="000000"/>
+                <w:sz w:val="20"/>
+              </w:rPr>
+              <w:t xml:space="preserve"> the student will be able to:</w:t>
             </w:r>
           </w:p>
           <w:p>
@@ -3986,7 +4127,7 @@
               <w:pStyle w:val="ListParagraph"/>
               <w:numPr>
                 <w:ilvl w:val="0"/>
-                <w:numId w:val="11"/>
+                <w:numId w:val="12"/>
               </w:numPr>
               <w:rPr>
                 <w:rFonts w:ascii="Segoe UI" w:hAnsi="Segoe UI" w:cs="Segoe UI"/>
@@ -4001,10 +4142,9 @@
                 <w:rFonts w:ascii="Segoe UI" w:hAnsi="Segoe UI" w:cs="Segoe UI"/>
                 <w:color w:val="000000"/>
                 <w:sz w:val="20"/>
-                <w:szCs w:val="20"/>
                 <w:shd w:val="clear" w:color="auto" w:fill="FFFFFF"/>
               </w:rPr>
-              <w:t>Check for skewed data and space usage</w:t>
+              <w:t>Configure Azure Synapse Link with Azure Cosmos DB</w:t>
             </w:r>
           </w:p>
           <w:p>
@@ -4012,7 +4152,7 @@
               <w:pStyle w:val="ListParagraph"/>
               <w:numPr>
                 <w:ilvl w:val="0"/>
-                <w:numId w:val="11"/>
+                <w:numId w:val="12"/>
               </w:numPr>
               <w:rPr>
                 <w:rFonts w:ascii="Segoe UI" w:hAnsi="Segoe UI" w:cs="Segoe UI"/>
@@ -4027,11 +4167,9 @@
                 <w:rFonts w:ascii="Segoe UI" w:hAnsi="Segoe UI" w:cs="Segoe UI"/>
                 <w:color w:val="000000"/>
                 <w:sz w:val="20"/>
-                <w:szCs w:val="20"/>
                 <w:shd w:val="clear" w:color="auto" w:fill="FFFFFF"/>
               </w:rPr>
-              <w:lastRenderedPageBreak/>
-              <w:t>Understand column store storage details</w:t>
+              <w:t>Query Azure Cosmos DB with Apache Spark for Synapse Analytics</w:t>
             </w:r>
           </w:p>
           <w:p>
@@ -4039,7 +4177,7 @@
               <w:pStyle w:val="ListParagraph"/>
               <w:numPr>
                 <w:ilvl w:val="0"/>
-                <w:numId w:val="11"/>
+                <w:numId w:val="12"/>
               </w:numPr>
               <w:rPr>
                 <w:rFonts w:ascii="Segoe UI" w:hAnsi="Segoe UI" w:cs="Segoe UI"/>
@@ -4056,38 +4194,23 @@
                 <w:sz w:val="20"/>
                 <w:shd w:val="clear" w:color="auto" w:fill="FFFFFF"/>
               </w:rPr>
-              <w:t>Study the impact of materialized views</w:t>
-            </w:r>
-          </w:p>
-          <w:p>
-            <w:pPr>
-              <w:pStyle w:val="ListParagraph"/>
-              <w:numPr>
-                <w:ilvl w:val="0"/>
-                <w:numId w:val="11"/>
-              </w:numPr>
-              <w:rPr>
-                <w:rFonts w:ascii="Segoe UI" w:hAnsi="Segoe UI" w:cs="Segoe UI"/>
-                <w:color w:val="000000"/>
-                <w:sz w:val="20"/>
-                <w:szCs w:val="20"/>
+              <w:t xml:space="preserve">Query Azure Cosmos DB with serverless </w:t>
+            </w:r>
+            <w:r>
+              <w:rPr>
+                <w:rFonts w:ascii="Segoe UI" w:hAnsi="Segoe UI" w:cs="Segoe UI"/>
+                <w:color w:val="000000"/>
+                <w:sz w:val="20"/>
                 <w:shd w:val="clear" w:color="auto" w:fill="FFFFFF"/>
               </w:rPr>
-            </w:pPr>
-            <w:r>
-              <w:rPr>
-                <w:rFonts w:ascii="Segoe UI" w:hAnsi="Segoe UI" w:cs="Segoe UI"/>
-                <w:color w:val="000000"/>
-                <w:sz w:val="20"/>
-                <w:shd w:val="clear" w:color="auto" w:fill="FFFFFF"/>
-              </w:rPr>
-              <w:t>Explore rules for minimally logged operations</w:t>
+              <w:lastRenderedPageBreak/>
+              <w:t>SQL pool for Azure Synapse Analytics</w:t>
             </w:r>
           </w:p>
         </w:tc>
         <w:tc>
           <w:tcPr>
-            <w:tcW w:w="236" w:type="dxa"/>
+            <w:tcW w:w="1226" w:type="dxa"/>
           </w:tcPr>
           <w:p>
             <w:pPr>
@@ -4096,110 +4219,12 @@
                 <w:rFonts w:ascii="Segoe UI" w:hAnsi="Segoe UI" w:cs="Segoe UI"/>
               </w:rPr>
             </w:pPr>
-            <w:r>
-              <w:rPr>
-                <w:rFonts w:ascii="Segoe UI" w:hAnsi="Segoe UI" w:cs="Segoe UI"/>
-              </w:rPr>
-              <w:lastRenderedPageBreak/>
-              <w:t>N/A</w:t>
-            </w:r>
           </w:p>
         </w:tc>
         <w:tc>
           <w:tcPr>
-            <w:tcW w:w="2345" w:type="dxa"/>
+            <w:tcW w:w="1355" w:type="dxa"/>
           </w:tcPr>
-          <w:p>
-            <w:pPr>
-              <w:pStyle w:val="Tpf"/>
-              <w:rPr>
-                <w:rFonts w:ascii="Segoe UI" w:hAnsi="Segoe UI" w:cs="Segoe UI"/>
-                <w:color w:val="000000"/>
-                <w:sz w:val="20"/>
-              </w:rPr>
-            </w:pPr>
-            <w:r>
-              <w:rPr>
-                <w:rFonts w:ascii="Segoe UI" w:hAnsi="Segoe UI" w:cs="Segoe UI"/>
-                <w:color w:val="000000"/>
-                <w:sz w:val="20"/>
-              </w:rPr>
-              <w:t>1.2 Design a partition strategy</w:t>
-            </w:r>
-          </w:p>
-          <w:p>
-            <w:pPr>
-              <w:pStyle w:val="Tpf"/>
-              <w:rPr>
-                <w:rFonts w:ascii="Segoe UI" w:hAnsi="Segoe UI" w:cs="Segoe UI"/>
-                <w:color w:val="000000"/>
-                <w:sz w:val="20"/>
-              </w:rPr>
-            </w:pPr>
-            <w:r>
-              <w:rPr>
-                <w:rFonts w:ascii="Segoe UI" w:hAnsi="Segoe UI" w:cs="Segoe UI"/>
-                <w:color w:val="000000"/>
-                <w:sz w:val="20"/>
-              </w:rPr>
-              <w:lastRenderedPageBreak/>
-              <w:t>1.3 Design the serving layer</w:t>
-            </w:r>
-          </w:p>
-          <w:p>
-            <w:pPr>
-              <w:pStyle w:val="Tpf"/>
-              <w:rPr>
-                <w:rFonts w:ascii="Segoe UI" w:hAnsi="Segoe UI" w:cs="Segoe UI"/>
-                <w:color w:val="000000"/>
-                <w:sz w:val="20"/>
-              </w:rPr>
-            </w:pPr>
-            <w:r>
-              <w:rPr>
-                <w:rFonts w:ascii="Segoe UI" w:hAnsi="Segoe UI" w:cs="Segoe UI"/>
-                <w:color w:val="000000"/>
-                <w:sz w:val="20"/>
-              </w:rPr>
-              <w:t>1.4 Implement physical data storage structures</w:t>
-            </w:r>
-          </w:p>
-          <w:p>
-            <w:pPr>
-              <w:pStyle w:val="Tpf"/>
-              <w:rPr>
-                <w:rFonts w:ascii="Segoe UI" w:hAnsi="Segoe UI" w:cs="Segoe UI"/>
-                <w:color w:val="000000"/>
-                <w:sz w:val="20"/>
-              </w:rPr>
-            </w:pPr>
-            <w:r>
-              <w:rPr>
-                <w:rFonts w:ascii="Segoe UI" w:hAnsi="Segoe UI" w:cs="Segoe UI"/>
-                <w:color w:val="000000"/>
-                <w:sz w:val="20"/>
-              </w:rPr>
-              <w:t>4.1 Monitor data storage and data processing</w:t>
-            </w:r>
-          </w:p>
-          <w:p>
-            <w:pPr>
-              <w:pStyle w:val="Tpf"/>
-              <w:rPr>
-                <w:rFonts w:ascii="Segoe UI" w:hAnsi="Segoe UI" w:cs="Segoe UI"/>
-                <w:color w:val="000000"/>
-                <w:sz w:val="20"/>
-              </w:rPr>
-            </w:pPr>
-            <w:r>
-              <w:rPr>
-                <w:rFonts w:ascii="Segoe UI" w:hAnsi="Segoe UI" w:cs="Segoe UI"/>
-                <w:color w:val="000000"/>
-                <w:sz w:val="20"/>
-              </w:rPr>
-              <w:t>4.2 Optimize and troubleshoot data storage and data processing</w:t>
-            </w:r>
-          </w:p>
           <w:p>
             <w:pPr>
               <w:pStyle w:val="Tpf"/>
@@ -4234,17 +4259,7 @@
                 <w:sz w:val="20"/>
                 <w:highlight w:val="green"/>
               </w:rPr>
-              <w:lastRenderedPageBreak/>
-              <w:t>1</w:t>
-            </w:r>
-            <w:r>
-              <w:rPr>
-                <w:rFonts w:ascii="Segoe UI" w:hAnsi="Segoe UI" w:cs="Segoe UI"/>
-                <w:color w:val="000000"/>
-                <w:sz w:val="20"/>
-                <w:highlight w:val="green"/>
-              </w:rPr>
-              <w:t>3</w:t>
+              <w:t>13</w:t>
             </w:r>
           </w:p>
         </w:tc>
@@ -4313,18 +4328,7 @@
                 <w:szCs w:val="20"/>
                 <w:shd w:val="clear" w:color="auto" w:fill="FFFFFF"/>
               </w:rPr>
-              <w:t xml:space="preserve">how to secure a Synapse Analytics workspace and its supporting infrastructure. </w:t>
-            </w:r>
-            <w:r>
-              <w:rPr>
-                <w:rFonts w:ascii="Segoe UI" w:hAnsi="Segoe UI" w:cs="Segoe UI"/>
-                <w:color w:val="000000"/>
-                <w:sz w:val="20"/>
-                <w:szCs w:val="20"/>
-                <w:shd w:val="clear" w:color="auto" w:fill="FFFFFF"/>
-              </w:rPr>
-              <w:lastRenderedPageBreak/>
-              <w:t>The student will observe the SQL Active Directory Admin, manage IP firewall rules, manage secrets with Azure Key Vault and access those secrets through a Key Vault linked service and pipeline activities. The student will understand how to implement column-level security, row-level security, and dynamic data masking when using dedicated SQL pools.</w:t>
+              <w:t>how to secure a Synapse Analytics workspace and its supporting infrastructure. The student will observe the SQL Active Directory Admin, manage IP firewall rules, manage secrets with Azure Key Vault and access those secrets through a Key Vault linked service and pipeline activities. The student will understand how to implement column-level security, row-level security, and dynamic data masking when using dedicated SQL pools.</w:t>
             </w:r>
           </w:p>
         </w:tc>
@@ -4347,7 +4351,6 @@
                 <w:color w:val="000000"/>
                 <w:sz w:val="20"/>
               </w:rPr>
-              <w:lastRenderedPageBreak/>
               <w:t>In this module the student will be able to:</w:t>
             </w:r>
           </w:p>
@@ -4440,18 +4443,7 @@
                 <w:szCs w:val="20"/>
                 <w:shd w:val="clear" w:color="auto" w:fill="FFFFFF"/>
               </w:rPr>
-              <w:t xml:space="preserve"> the Azure Synapse Analytics </w:t>
-            </w:r>
-            <w:r>
-              <w:rPr>
-                <w:rFonts w:ascii="Segoe UI" w:hAnsi="Segoe UI" w:cs="Segoe UI"/>
-                <w:color w:val="000000"/>
-                <w:sz w:val="20"/>
-                <w:szCs w:val="20"/>
-                <w:shd w:val="clear" w:color="auto" w:fill="FFFFFF"/>
-              </w:rPr>
-              <w:lastRenderedPageBreak/>
-              <w:t>workspace and managed services</w:t>
+              <w:t xml:space="preserve"> the Azure Synapse Analytics workspace and managed services</w:t>
             </w:r>
           </w:p>
           <w:p>
@@ -4503,7 +4495,7 @@
         </w:tc>
         <w:tc>
           <w:tcPr>
-            <w:tcW w:w="236" w:type="dxa"/>
+            <w:tcW w:w="1226" w:type="dxa"/>
           </w:tcPr>
           <w:p>
             <w:pPr>
@@ -4518,14 +4510,13 @@
               <w:rPr>
                 <w:rFonts w:ascii="Segoe UI" w:hAnsi="Segoe UI" w:cs="Segoe UI"/>
               </w:rPr>
-              <w:lastRenderedPageBreak/>
               <w:t>N/A</w:t>
             </w:r>
           </w:p>
         </w:tc>
         <w:tc>
           <w:tcPr>
-            <w:tcW w:w="2345" w:type="dxa"/>
+            <w:tcW w:w="1355" w:type="dxa"/>
           </w:tcPr>
           <w:p>
             <w:pPr>
@@ -4595,15 +4586,8 @@
                 <w:color w:val="000000"/>
                 <w:sz w:val="20"/>
               </w:rPr>
-              <w:t>1</w:t>
-            </w:r>
-            <w:r>
-              <w:rPr>
-                <w:rFonts w:ascii="Segoe UI" w:hAnsi="Segoe UI" w:cs="Segoe UI"/>
-                <w:color w:val="000000"/>
-                <w:sz w:val="20"/>
-              </w:rPr>
-              <w:t>4</w:t>
+              <w:lastRenderedPageBreak/>
+              <w:t>14</w:t>
             </w:r>
           </w:p>
         </w:tc>
@@ -4672,18 +4656,7 @@
                 <w:szCs w:val="20"/>
                 <w:shd w:val="clear" w:color="auto" w:fill="FFFFFF"/>
               </w:rPr>
-              <w:t xml:space="preserve">to process streaming data with Azure Stream Analytics. The student will ingest vehicle telemetry data into Event Hubs, then process that data in real time, using various windowing functions in Azure Stream Analytics. They </w:t>
-            </w:r>
-            <w:r>
-              <w:rPr>
-                <w:rFonts w:ascii="Segoe UI" w:hAnsi="Segoe UI" w:cs="Segoe UI"/>
-                <w:color w:val="000000"/>
-                <w:sz w:val="20"/>
-                <w:szCs w:val="20"/>
-                <w:shd w:val="clear" w:color="auto" w:fill="FFFFFF"/>
-              </w:rPr>
-              <w:lastRenderedPageBreak/>
-              <w:t>will output the data to Azure Synapse Analytics. Finally, the student will learn how to scale the Stream Analytics job to increase throughput.</w:t>
+              <w:t>to process streaming data with Azure Stream Analytics. The student will ingest vehicle telemetry data into Event Hubs, then process that data in real time, using various windowing functions in Azure Stream Analytics. They will output the data to Azure Synapse Analytics. Finally, the student will learn how to scale the Stream Analytics job to increase throughput.</w:t>
             </w:r>
           </w:p>
         </w:tc>
@@ -4706,7 +4679,6 @@
                 <w:color w:val="000000"/>
                 <w:sz w:val="20"/>
               </w:rPr>
-              <w:lastRenderedPageBreak/>
               <w:t>In this module the student will be able to:</w:t>
             </w:r>
           </w:p>
@@ -4807,23 +4779,13 @@
                 <w:sz w:val="20"/>
                 <w:szCs w:val="20"/>
               </w:rPr>
-              <w:t xml:space="preserve">Repartition the stream input to </w:t>
-            </w:r>
-            <w:r>
-              <w:rPr>
-                <w:rFonts w:ascii="Segoe UI" w:eastAsia="Times New Roman" w:hAnsi="Segoe UI" w:cs="Segoe UI"/>
-                <w:color w:val="000000"/>
-                <w:sz w:val="20"/>
-                <w:szCs w:val="20"/>
-              </w:rPr>
-              <w:lastRenderedPageBreak/>
-              <w:t>optimize parallelization</w:t>
+              <w:t>Repartition the stream input to optimize parallelization</w:t>
             </w:r>
           </w:p>
         </w:tc>
         <w:tc>
           <w:tcPr>
-            <w:tcW w:w="236" w:type="dxa"/>
+            <w:tcW w:w="1226" w:type="dxa"/>
           </w:tcPr>
           <w:p>
             <w:pPr>
@@ -4838,14 +4800,13 @@
               <w:rPr>
                 <w:rFonts w:ascii="Segoe UI" w:hAnsi="Segoe UI" w:cs="Segoe UI"/>
               </w:rPr>
-              <w:lastRenderedPageBreak/>
               <w:t>N/A</w:t>
             </w:r>
           </w:p>
         </w:tc>
         <w:tc>
           <w:tcPr>
-            <w:tcW w:w="2345" w:type="dxa"/>
+            <w:tcW w:w="1355" w:type="dxa"/>
           </w:tcPr>
           <w:p>
             <w:pPr>
@@ -4906,16 +4867,7 @@
                 <w:sz w:val="20"/>
                 <w:highlight w:val="green"/>
               </w:rPr>
-              <w:t>1</w:t>
-            </w:r>
-            <w:r>
-              <w:rPr>
-                <w:rFonts w:ascii="Segoe UI" w:hAnsi="Segoe UI" w:cs="Segoe UI"/>
-                <w:color w:val="000000"/>
-                <w:sz w:val="20"/>
-                <w:highlight w:val="green"/>
-              </w:rPr>
-              <w:t>5</w:t>
+              <w:t>15</w:t>
             </w:r>
           </w:p>
         </w:tc>
@@ -4974,7 +4926,18 @@
                 <w:szCs w:val="20"/>
                 <w:shd w:val="clear" w:color="auto" w:fill="FFFFFF"/>
               </w:rPr>
-              <w:t>Learn the key features and uses of Structured Streaming.</w:t>
+              <w:t xml:space="preserve">Learn the key features and </w:t>
+            </w:r>
+            <w:r>
+              <w:rPr>
+                <w:rFonts w:ascii="Segoe UI" w:hAnsi="Segoe UI" w:cs="Segoe UI"/>
+                <w:color w:val="000000"/>
+                <w:sz w:val="20"/>
+                <w:szCs w:val="20"/>
+                <w:shd w:val="clear" w:color="auto" w:fill="FFFFFF"/>
+              </w:rPr>
+              <w:lastRenderedPageBreak/>
+              <w:t>uses of Structured Streaming.</w:t>
             </w:r>
             <w:r>
               <w:rPr>
@@ -5077,6 +5040,7 @@
                 <w:color w:val="000000"/>
                 <w:sz w:val="20"/>
               </w:rPr>
+              <w:lastRenderedPageBreak/>
               <w:t>In this module the student will be able to:</w:t>
             </w:r>
           </w:p>
@@ -5217,7 +5181,7 @@
         </w:tc>
         <w:tc>
           <w:tcPr>
-            <w:tcW w:w="236" w:type="dxa"/>
+            <w:tcW w:w="1226" w:type="dxa"/>
           </w:tcPr>
           <w:p>
             <w:pPr>
@@ -5230,7 +5194,7 @@
         </w:tc>
         <w:tc>
           <w:tcPr>
-            <w:tcW w:w="2345" w:type="dxa"/>
+            <w:tcW w:w="1355" w:type="dxa"/>
           </w:tcPr>
           <w:p>
             <w:pPr>
@@ -5291,17 +5255,7 @@
                 <w:sz w:val="20"/>
                 <w:highlight w:val="green"/>
               </w:rPr>
-              <w:lastRenderedPageBreak/>
-              <w:t>1</w:t>
-            </w:r>
-            <w:r>
-              <w:rPr>
-                <w:rFonts w:ascii="Segoe UI" w:hAnsi="Segoe UI" w:cs="Segoe UI"/>
-                <w:color w:val="000000"/>
-                <w:sz w:val="20"/>
-                <w:highlight w:val="green"/>
-              </w:rPr>
-              <w:t>6</w:t>
+              <w:t>16</w:t>
             </w:r>
           </w:p>
         </w:tc>
@@ -5350,9 +5304,8 @@
                 <w:szCs w:val="20"/>
                 <w:shd w:val="clear" w:color="auto" w:fill="FFFFFF"/>
               </w:rPr>
-              <w:t xml:space="preserve">In this module, the student will learn how to integrate Power BI with their Synapse workspace to build reports in Power BI. The student will create a new </w:t>
-            </w:r>
-            <w:proofErr w:type="spellStart"/>
+              <w:t xml:space="preserve">In this module, the student will learn how to integrate Power BI with their Synapse workspace to build reports in Power BI. The student will create a new datasource and Power BI report in Synapse Studio. Then the student will learn how to improve query performance with materialized views and result-set caching. Finally, the student will explore the data lake with serverless SQL </w:t>
+            </w:r>
             <w:r>
               <w:rPr>
                 <w:rFonts w:ascii="Segoe UI" w:hAnsi="Segoe UI" w:cs="Segoe UI"/>
@@ -5361,18 +5314,8 @@
                 <w:szCs w:val="20"/>
                 <w:shd w:val="clear" w:color="auto" w:fill="FFFFFF"/>
               </w:rPr>
-              <w:t>datasource</w:t>
-            </w:r>
-            <w:proofErr w:type="spellEnd"/>
-            <w:r>
-              <w:rPr>
-                <w:rFonts w:ascii="Segoe UI" w:hAnsi="Segoe UI" w:cs="Segoe UI"/>
-                <w:color w:val="000000"/>
-                <w:sz w:val="20"/>
-                <w:szCs w:val="20"/>
-                <w:shd w:val="clear" w:color="auto" w:fill="FFFFFF"/>
-              </w:rPr>
-              <w:t xml:space="preserve"> and Power BI report in Synapse Studio. Then the student will learn how to improve query performance with materialized views and result-set caching. Finally, the student will explore the data lake with serverless SQL pools and create visualizations against that data in Power BI.</w:t>
+              <w:lastRenderedPageBreak/>
+              <w:t>pools and create visualizations against that data in Power BI.</w:t>
             </w:r>
           </w:p>
         </w:tc>
@@ -5395,6 +5338,7 @@
                 <w:color w:val="000000"/>
                 <w:sz w:val="20"/>
               </w:rPr>
+              <w:lastRenderedPageBreak/>
               <w:t>In this module the student will be able to:</w:t>
             </w:r>
           </w:p>
@@ -5558,7 +5502,7 @@
         </w:tc>
         <w:tc>
           <w:tcPr>
-            <w:tcW w:w="236" w:type="dxa"/>
+            <w:tcW w:w="1226" w:type="dxa"/>
           </w:tcPr>
           <w:p>
             <w:pPr>
@@ -5577,7 +5521,7 @@
         </w:tc>
         <w:tc>
           <w:tcPr>
-            <w:tcW w:w="2345" w:type="dxa"/>
+            <w:tcW w:w="1355" w:type="dxa"/>
           </w:tcPr>
           <w:p>
             <w:pPr>
@@ -5648,16 +5592,7 @@
                 <w:sz w:val="20"/>
                 <w:highlight w:val="green"/>
               </w:rPr>
-              <w:t>1</w:t>
-            </w:r>
-            <w:r>
-              <w:rPr>
-                <w:rFonts w:ascii="Segoe UI" w:hAnsi="Segoe UI" w:cs="Segoe UI"/>
-                <w:color w:val="000000"/>
-                <w:sz w:val="20"/>
-                <w:highlight w:val="green"/>
-              </w:rPr>
-              <w:t>7</w:t>
+              <w:t>17</w:t>
             </w:r>
           </w:p>
         </w:tc>
@@ -5674,7 +5609,7 @@
                 <w:sz w:val="20"/>
               </w:rPr>
             </w:pPr>
-            <w:commentRangeStart w:id="15"/>
+            <w:commentRangeStart w:id="14"/>
             <w:r>
               <w:rPr>
                 <w:rFonts w:ascii="Segoe UI" w:hAnsi="Segoe UI" w:cs="Segoe UI"/>
@@ -5683,12 +5618,12 @@
               </w:rPr>
               <w:t>Delivering the modern data warehouse with Azure Synapse Analytics, Azure Databricks, and Azure Data Factory</w:t>
             </w:r>
-            <w:commentRangeEnd w:id="15"/>
+            <w:commentRangeEnd w:id="14"/>
             <w:r>
               <w:rPr>
                 <w:rStyle w:val="CommentReference"/>
               </w:rPr>
-              <w:commentReference w:id="15"/>
+              <w:commentReference w:id="14"/>
             </w:r>
           </w:p>
         </w:tc>
@@ -5754,7 +5689,7 @@
                 <w:szCs w:val="20"/>
                 <w:shd w:val="clear" w:color="auto" w:fill="FFFFFF"/>
               </w:rPr>
-              <w:t xml:space="preserve">will start by using </w:t>
+              <w:t xml:space="preserve">will start by using Azure Data Factory (ADF) to automate the movement of data in various formats gathered from various sources, including Cosmos DB, into a centralized Azure Data Lake Storage Gen2 (ADLS Gen2) repository. </w:t>
             </w:r>
             <w:r>
               <w:rPr>
@@ -5764,90 +5699,68 @@
                 <w:szCs w:val="20"/>
                 <w:shd w:val="clear" w:color="auto" w:fill="FFFFFF"/>
               </w:rPr>
+              <w:t>The student</w:t>
+            </w:r>
+            <w:r>
+              <w:rPr>
+                <w:rFonts w:ascii="Segoe UI" w:hAnsi="Segoe UI" w:cs="Segoe UI"/>
+                <w:color w:val="000000"/>
+                <w:sz w:val="20"/>
+                <w:szCs w:val="20"/>
+                <w:shd w:val="clear" w:color="auto" w:fill="FFFFFF"/>
+              </w:rPr>
+              <w:t xml:space="preserve"> will then use Azure Databricks to prepare and analyze those data, and finally write the aggregations to Azure Synapse Analytics.</w:t>
+            </w:r>
+            <w:r>
+              <w:rPr>
+                <w:rFonts w:ascii="Segoe UI" w:hAnsi="Segoe UI" w:cs="Segoe UI"/>
+                <w:color w:val="000000"/>
+                <w:sz w:val="20"/>
+                <w:szCs w:val="20"/>
+                <w:shd w:val="clear" w:color="auto" w:fill="FFFFFF"/>
+              </w:rPr>
+              <w:t xml:space="preserve"> </w:t>
+            </w:r>
+            <w:r>
+              <w:rPr>
+                <w:rFonts w:ascii="Segoe UI" w:hAnsi="Segoe UI" w:cs="Segoe UI"/>
+                <w:color w:val="000000"/>
+                <w:sz w:val="20"/>
+                <w:szCs w:val="20"/>
+                <w:shd w:val="clear" w:color="auto" w:fill="FFFFFF"/>
+              </w:rPr>
+              <w:t xml:space="preserve">As part of the process, </w:t>
+            </w:r>
+            <w:r>
+              <w:rPr>
+                <w:rFonts w:ascii="Segoe UI" w:hAnsi="Segoe UI" w:cs="Segoe UI"/>
+                <w:color w:val="000000"/>
+                <w:sz w:val="20"/>
+                <w:szCs w:val="20"/>
+                <w:shd w:val="clear" w:color="auto" w:fill="FFFFFF"/>
+              </w:rPr>
+              <w:t>the student</w:t>
+            </w:r>
+            <w:r>
+              <w:rPr>
+                <w:rFonts w:ascii="Segoe UI" w:hAnsi="Segoe UI" w:cs="Segoe UI"/>
+                <w:color w:val="000000"/>
+                <w:sz w:val="20"/>
+                <w:szCs w:val="20"/>
+                <w:shd w:val="clear" w:color="auto" w:fill="FFFFFF"/>
+              </w:rPr>
+              <w:t xml:space="preserve"> will </w:t>
+            </w:r>
+            <w:r>
+              <w:rPr>
+                <w:rFonts w:ascii="Segoe UI" w:hAnsi="Segoe UI" w:cs="Segoe UI"/>
+                <w:color w:val="000000"/>
+                <w:sz w:val="20"/>
+                <w:szCs w:val="20"/>
+                <w:shd w:val="clear" w:color="auto" w:fill="FFFFFF"/>
+              </w:rPr>
               <w:lastRenderedPageBreak/>
-              <w:t xml:space="preserve">Azure Data Factory (ADF) to automate the movement of data in various formats gathered from various sources, including Cosmos DB, into a centralized Azure Data Lake Storage Gen2 (ADLS Gen2) repository. </w:t>
-            </w:r>
-            <w:r>
-              <w:rPr>
-                <w:rFonts w:ascii="Segoe UI" w:hAnsi="Segoe UI" w:cs="Segoe UI"/>
-                <w:color w:val="000000"/>
-                <w:sz w:val="20"/>
-                <w:szCs w:val="20"/>
-                <w:shd w:val="clear" w:color="auto" w:fill="FFFFFF"/>
-              </w:rPr>
-              <w:t>The student</w:t>
-            </w:r>
-            <w:r>
-              <w:rPr>
-                <w:rFonts w:ascii="Segoe UI" w:hAnsi="Segoe UI" w:cs="Segoe UI"/>
-                <w:color w:val="000000"/>
-                <w:sz w:val="20"/>
-                <w:szCs w:val="20"/>
-                <w:shd w:val="clear" w:color="auto" w:fill="FFFFFF"/>
-              </w:rPr>
-              <w:t xml:space="preserve"> will then use Azure Databricks to prepare and </w:t>
-            </w:r>
-            <w:proofErr w:type="spellStart"/>
-            <w:r>
-              <w:rPr>
-                <w:rFonts w:ascii="Segoe UI" w:hAnsi="Segoe UI" w:cs="Segoe UI"/>
-                <w:color w:val="000000"/>
-                <w:sz w:val="20"/>
-                <w:szCs w:val="20"/>
-                <w:shd w:val="clear" w:color="auto" w:fill="FFFFFF"/>
-              </w:rPr>
-              <w:t>analyze</w:t>
-            </w:r>
-            <w:proofErr w:type="spellEnd"/>
-            <w:r>
-              <w:rPr>
-                <w:rFonts w:ascii="Segoe UI" w:hAnsi="Segoe UI" w:cs="Segoe UI"/>
-                <w:color w:val="000000"/>
-                <w:sz w:val="20"/>
-                <w:szCs w:val="20"/>
-                <w:shd w:val="clear" w:color="auto" w:fill="FFFFFF"/>
-              </w:rPr>
-              <w:t xml:space="preserve"> those data, and finally write the aggregations to Azure Synapse Analytics.</w:t>
-            </w:r>
-            <w:r>
-              <w:rPr>
-                <w:rFonts w:ascii="Segoe UI" w:hAnsi="Segoe UI" w:cs="Segoe UI"/>
-                <w:color w:val="000000"/>
-                <w:sz w:val="20"/>
-                <w:szCs w:val="20"/>
-                <w:shd w:val="clear" w:color="auto" w:fill="FFFFFF"/>
-              </w:rPr>
-              <w:t xml:space="preserve"> </w:t>
-            </w:r>
-            <w:r>
-              <w:rPr>
-                <w:rFonts w:ascii="Segoe UI" w:hAnsi="Segoe UI" w:cs="Segoe UI"/>
-                <w:color w:val="000000"/>
-                <w:sz w:val="20"/>
-                <w:szCs w:val="20"/>
-                <w:shd w:val="clear" w:color="auto" w:fill="FFFFFF"/>
-              </w:rPr>
-              <w:t xml:space="preserve">As part of the process, </w:t>
-            </w:r>
-            <w:r>
-              <w:rPr>
-                <w:rFonts w:ascii="Segoe UI" w:hAnsi="Segoe UI" w:cs="Segoe UI"/>
-                <w:color w:val="000000"/>
-                <w:sz w:val="20"/>
-                <w:szCs w:val="20"/>
-                <w:shd w:val="clear" w:color="auto" w:fill="FFFFFF"/>
-              </w:rPr>
-              <w:t>the student</w:t>
-            </w:r>
-            <w:r>
-              <w:rPr>
-                <w:rFonts w:ascii="Segoe UI" w:hAnsi="Segoe UI" w:cs="Segoe UI"/>
-                <w:color w:val="000000"/>
-                <w:sz w:val="20"/>
-                <w:szCs w:val="20"/>
-                <w:shd w:val="clear" w:color="auto" w:fill="FFFFFF"/>
-              </w:rPr>
-              <w:t xml:space="preserve"> will also use Databricks to connect to the Cosmos DB Change Feed to stream near-real-time vehicle telemetry data directly into </w:t>
+              <w:t xml:space="preserve">also use Databricks to connect to the Cosmos DB Change Feed to stream near-real-time vehicle telemetry data directly into </w:t>
             </w:r>
             <w:r>
               <w:rPr>
@@ -5962,14 +5875,13 @@
                 <w:sz w:val="20"/>
                 <w:szCs w:val="20"/>
               </w:rPr>
-              <w:lastRenderedPageBreak/>
               <w:t>Perform real-time processing of telemetry data using Spark Structured Streaming</w:t>
             </w:r>
           </w:p>
         </w:tc>
         <w:tc>
           <w:tcPr>
-            <w:tcW w:w="236" w:type="dxa"/>
+            <w:tcW w:w="1226" w:type="dxa"/>
           </w:tcPr>
           <w:p>
             <w:pPr>
@@ -5984,14 +5896,13 @@
               <w:rPr>
                 <w:rFonts w:ascii="Segoe UI" w:hAnsi="Segoe UI" w:cs="Segoe UI"/>
               </w:rPr>
-              <w:lastRenderedPageBreak/>
               <w:t>N/A</w:t>
             </w:r>
           </w:p>
         </w:tc>
         <w:tc>
           <w:tcPr>
-            <w:tcW w:w="2345" w:type="dxa"/>
+            <w:tcW w:w="1355" w:type="dxa"/>
           </w:tcPr>
           <w:p>
             <w:pPr>
@@ -6062,16 +5973,7 @@
                 <w:color w:val="000000"/>
                 <w:sz w:val="20"/>
               </w:rPr>
-              <w:t xml:space="preserve">2.2 Design and develop a batch </w:t>
-            </w:r>
-            <w:r>
-              <w:rPr>
-                <w:rFonts w:ascii="Segoe UI" w:hAnsi="Segoe UI" w:cs="Segoe UI"/>
-                <w:color w:val="000000"/>
-                <w:sz w:val="20"/>
-              </w:rPr>
-              <w:lastRenderedPageBreak/>
-              <w:t>processing solution</w:t>
+              <w:t>2.2 Design and develop a batch processing solution</w:t>
             </w:r>
           </w:p>
           <w:p>
@@ -6154,13 +6056,8 @@
         <w:annotationRef/>
       </w:r>
       <w:r>
-        <w:t xml:space="preserve">Be crisp with the line of demarcation  between the various roles in the Lab </w:t>
+        <w:t>Be crisp with the line of demarcation  between the various roles in the Lab scenario</w:t>
       </w:r>
-      <w:proofErr w:type="gramStart"/>
-      <w:r>
-        <w:t>scenario</w:t>
-      </w:r>
-      <w:proofErr w:type="gramEnd"/>
     </w:p>
   </w:comment>
   <w:comment w:id="9" w:author="Chris Testa-O'Neill" w:date="2020-12-17T23:23:00Z" w:initials="CTON">
@@ -6175,28 +6072,15 @@
         <w:annotationRef/>
       </w:r>
       <w:r>
-        <w:t xml:space="preserve">Think of this in the </w:t>
-      </w:r>
-      <w:proofErr w:type="spellStart"/>
-      <w:r>
-        <w:t>conext</w:t>
-      </w:r>
-      <w:proofErr w:type="spellEnd"/>
-      <w:r>
-        <w:t xml:space="preserve"> of </w:t>
+        <w:t xml:space="preserve">Think of this in the conext of </w:t>
       </w:r>
       <w:r>
         <w:br/>
       </w:r>
       <w:r>
         <w:br/>
-        <w:t xml:space="preserve">- </w:t>
+        <w:t>- Bronze</w:t>
       </w:r>
-      <w:proofErr w:type="gramStart"/>
-      <w:r>
-        <w:t>Bronze</w:t>
-      </w:r>
-      <w:proofErr w:type="gramEnd"/>
     </w:p>
     <w:p>
       <w:pPr>
@@ -6229,50 +6113,11 @@
         <w:pStyle w:val="CommentText"/>
       </w:pPr>
       <w:r>
-        <w:t xml:space="preserve">AND how it should be organized for loading into MPP systems, and servicing </w:t>
+        <w:t>AND how it should be organized for loading into MPP systems, and servicing SPARK</w:t>
       </w:r>
-      <w:proofErr w:type="gramStart"/>
-      <w:r>
-        <w:t>SPARK</w:t>
-      </w:r>
-      <w:proofErr w:type="gramEnd"/>
     </w:p>
   </w:comment>
   <w:comment w:id="10" w:author="Chris Testa-O'Neill" w:date="2020-12-17T23:25:00Z" w:initials="CTON">
-    <w:p>
-      <w:pPr>
-        <w:pStyle w:val="CommentText"/>
-      </w:pPr>
-      <w:r>
-        <w:rPr>
-          <w:rStyle w:val="CommentReference"/>
-        </w:rPr>
-        <w:annotationRef/>
-      </w:r>
-      <w:proofErr w:type="spellStart"/>
-      <w:r>
-        <w:t>HyperSPace</w:t>
-      </w:r>
-      <w:proofErr w:type="spellEnd"/>
-      <w:r>
-        <w:t xml:space="preserve"> usage – allows Apache Spark to index </w:t>
-      </w:r>
-      <w:proofErr w:type="spellStart"/>
-      <w:r>
-        <w:t>filrs</w:t>
-      </w:r>
-      <w:proofErr w:type="spellEnd"/>
-      <w:r>
-        <w:t xml:space="preserve"> for workload </w:t>
-      </w:r>
-      <w:proofErr w:type="gramStart"/>
-      <w:r>
-        <w:t>acceleration</w:t>
-      </w:r>
-      <w:proofErr w:type="gramEnd"/>
-    </w:p>
-  </w:comment>
-  <w:comment w:id="11" w:author="Chris Testa-O'Neill" w:date="2020-12-17T23:42:00Z" w:initials="CTON">
     <w:p>
       <w:pPr>
         <w:pStyle w:val="CommentText"/>
@@ -6284,11 +6129,11 @@
         <w:annotationRef/>
       </w:r>
       <w:r>
-        <w:t>Subject to finalization in January</w:t>
+        <w:t>HyperSPace usage – allows Apache Spark to index filrs for workload acceleration</w:t>
       </w:r>
     </w:p>
   </w:comment>
-  <w:comment w:id="12" w:author="Chris Testa-O'Neill" w:date="2020-12-17T23:05:00Z" w:initials="CTON">
+  <w:comment w:id="11" w:author="Chris Testa-O'Neill" w:date="2020-12-17T23:05:00Z" w:initials="CTON">
     <w:p>
       <w:pPr>
         <w:pStyle w:val="CommentText"/>
@@ -6300,18 +6145,11 @@
         <w:annotationRef/>
       </w:r>
       <w:r>
-        <w:t xml:space="preserve">Need to be crisp on when this would be used in comparison to </w:t>
+        <w:t>Need to be crisp on when this would be used in comparison to Databaricks</w:t>
       </w:r>
-      <w:proofErr w:type="spellStart"/>
-      <w:proofErr w:type="gramStart"/>
-      <w:r>
-        <w:t>Databaricks</w:t>
-      </w:r>
-      <w:proofErr w:type="spellEnd"/>
-      <w:proofErr w:type="gramEnd"/>
     </w:p>
   </w:comment>
-  <w:comment w:id="13" w:author="Chris Testa-O'Neill" w:date="2020-12-17T23:05:00Z" w:initials="CTON">
+  <w:comment w:id="12" w:author="Chris Testa-O'Neill" w:date="2020-12-17T23:05:00Z" w:initials="CTON">
     <w:p>
       <w:pPr>
         <w:pStyle w:val="CommentText"/>
@@ -6345,7 +6183,7 @@
       </w:r>
     </w:p>
   </w:comment>
-  <w:comment w:id="14" w:author="Chris Testa-O'Neill" w:date="2020-12-17T23:09:00Z" w:initials="CTON">
+  <w:comment w:id="13" w:author="Chris Testa-O'Neill" w:date="2020-12-17T23:09:00Z" w:initials="CTON">
     <w:p>
       <w:pPr>
         <w:pStyle w:val="CommentText"/>
@@ -6375,16 +6213,11 @@
         <w:pStyle w:val="CommentText"/>
       </w:pPr>
       <w:r>
-        <w:t xml:space="preserve">Make sure this is called out, especially after the last couple of </w:t>
+        <w:t>Make sure this is called out, especially after the last couple of modules</w:t>
       </w:r>
-      <w:proofErr w:type="gramStart"/>
-      <w:r>
-        <w:t>modules</w:t>
-      </w:r>
-      <w:proofErr w:type="gramEnd"/>
     </w:p>
   </w:comment>
-  <w:comment w:id="15" w:author="Chris Testa-O'Neill" w:date="2020-12-17T23:47:00Z" w:initials="CTON">
+  <w:comment w:id="14" w:author="Chris Testa-O'Neill" w:date="2020-12-17T23:47:00Z" w:initials="CTON">
     <w:p>
       <w:pPr>
         <w:pStyle w:val="CommentText"/>
@@ -6396,15 +6229,7 @@
         <w:annotationRef/>
       </w:r>
       <w:r>
-        <w:t xml:space="preserve">We set this for a </w:t>
-      </w:r>
-      <w:proofErr w:type="gramStart"/>
-      <w:r>
-        <w:t>2/3 hour</w:t>
-      </w:r>
-      <w:proofErr w:type="gramEnd"/>
-      <w:r>
-        <w:t xml:space="preserve"> lab</w:t>
+        <w:t>We set this for a 2/3 hour lab</w:t>
       </w:r>
     </w:p>
   </w:comment>
@@ -6416,7 +6241,6 @@
   <w15:commentEx w15:paraId="462B9C53" w15:done="0"/>
   <w15:commentEx w15:paraId="439CD573" w15:done="0"/>
   <w15:commentEx w15:paraId="3F583FB9" w15:done="0"/>
-  <w15:commentEx w15:paraId="1A0DC6F5" w15:done="0"/>
   <w15:commentEx w15:paraId="3969FB1B" w15:done="0"/>
   <w15:commentEx w15:paraId="48A52B3A" w15:done="0"/>
   <w15:commentEx w15:paraId="2515AFBB" w15:done="0"/>
@@ -6428,7 +6252,6 @@
 <w16cex:commentsExtensible xmlns:wpc="http://schemas.microsoft.com/office/word/2010/wordprocessingCanvas" xmlns:cx="http://schemas.microsoft.com/office/drawing/2014/chartex" xmlns:cx1="http://schemas.microsoft.com/office/drawing/2015/9/8/chartex" xmlns:cx2="http://schemas.microsoft.com/office/drawing/2015/10/21/chartex" xmlns:cx3="http://schemas.microsoft.com/office/drawing/2016/5/9/chartex" xmlns:cx4="http://schemas.microsoft.com/office/drawing/2016/5/10/chartex" xmlns:cx5="http://schemas.microsoft.com/office/drawing/2016/5/11/chartex" xmlns:cx6="http://schemas.microsoft.com/office/drawing/2016/5/12/chartex" xmlns:cx7="http://schemas.microsoft.com/office/drawing/2016/5/13/chartex" xmlns:cx8="http://schemas.microsoft.com/office/drawing/2016/5/14/chartex" xmlns:mc="http://schemas.openxmlformats.org/markup-compatibility/2006" xmlns:aink="http://schemas.microsoft.com/office/drawing/2016/ink" xmlns:am3d="http://schemas.microsoft.com/office/drawing/2017/model3d" xmlns:o="urn:schemas-microsoft-com:office:office" xmlns:r="http://schemas.openxmlformats.org/officeDocument/2006/relationships" xmlns:m="http://schemas.openxmlformats.org/officeDocument/2006/math" xmlns:v="urn:schemas-microsoft-com:vml" xmlns:wp14="http://schemas.microsoft.com/office/word/2010/wordprocessingDrawing" xmlns:wp="http://schemas.openxmlformats.org/drawingml/2006/wordprocessingDrawing" xmlns:w10="urn:schemas-microsoft-com:office:word" xmlns:w="http://schemas.openxmlformats.org/wordprocessingml/2006/main" xmlns:w14="http://schemas.microsoft.com/office/word/2010/wordml" xmlns:w15="http://schemas.microsoft.com/office/word/2012/wordml" xmlns:w16cex="http://schemas.microsoft.com/office/word/2018/wordml/cex" xmlns:w16cid="http://schemas.microsoft.com/office/word/2016/wordml/cid" xmlns:w16="http://schemas.microsoft.com/office/word/2018/wordml" xmlns:w16se="http://schemas.microsoft.com/office/word/2015/wordml/symex" xmlns:wpg="http://schemas.microsoft.com/office/word/2010/wordprocessingGroup" xmlns:wpi="http://schemas.microsoft.com/office/word/2010/wordprocessingInk" xmlns:wne="http://schemas.microsoft.com/office/word/2006/wordml" xmlns:wps="http://schemas.microsoft.com/office/word/2010/wordprocessingShape" mc:Ignorable="w14 w15 w16se w16cid w16 w16cex wp14">
   <w16cex:commentExtensible w16cex:durableId="2386670F" w16cex:dateUtc="2020-12-17T23:23:00Z"/>
   <w16cex:commentExtensible w16cex:durableId="23866752" w16cex:dateUtc="2020-12-17T23:25:00Z"/>
-  <w16cex:commentExtensible w16cex:durableId="23866B7E" w16cex:dateUtc="2020-12-17T23:42:00Z"/>
   <w16cex:commentExtensible w16cex:durableId="238662B1" w16cex:dateUtc="2020-12-17T23:05:00Z"/>
   <w16cex:commentExtensible w16cex:durableId="238662C5" w16cex:dateUtc="2020-12-17T23:05:00Z"/>
   <w16cex:commentExtensible w16cex:durableId="2386638F" w16cex:dateUtc="2020-12-17T23:09:00Z"/>
@@ -6441,7 +6264,6 @@
   <w16cid:commentId w16cid:paraId="462B9C53" w16cid:durableId="20348A69"/>
   <w16cid:commentId w16cid:paraId="439CD573" w16cid:durableId="2386670F"/>
   <w16cid:commentId w16cid:paraId="3F583FB9" w16cid:durableId="23866752"/>
-  <w16cid:commentId w16cid:paraId="1A0DC6F5" w16cid:durableId="23866B7E"/>
   <w16cid:commentId w16cid:paraId="3969FB1B" w16cid:durableId="238662B1"/>
   <w16cid:commentId w16cid:paraId="48A52B3A" w16cid:durableId="238662C5"/>
   <w16cid:commentId w16cid:paraId="2515AFBB" w16cid:durableId="2386638F"/>
@@ -12894,12 +12716,9 @@
 </file>
 
 <file path=customXml/item1.xml><?xml version="1.0" encoding="utf-8"?>
-<?mso-contentType ?>
-<FormTemplates xmlns="http://schemas.microsoft.com/sharepoint/v3/contenttype/forms">
-  <Display>DocumentLibraryForm</Display>
-  <Edit>DocumentLibraryForm</Edit>
-  <New>DocumentLibraryForm</New>
-</FormTemplates>
+<p:properties xmlns:p="http://schemas.microsoft.com/office/2006/metadata/properties" xmlns:xsi="http://www.w3.org/2001/XMLSchema-instance" xmlns:pc="http://schemas.microsoft.com/office/infopath/2007/PartnerControls">
+  <documentManagement/>
+</p:properties>
 </file>
 
 <file path=customXml/item2.xml><?xml version="1.0" encoding="utf-8"?>
@@ -13114,36 +12933,46 @@
 </file>
 
 <file path=customXml/item3.xml><?xml version="1.0" encoding="utf-8"?>
-<p:properties xmlns:p="http://schemas.microsoft.com/office/2006/metadata/properties" xmlns:xsi="http://www.w3.org/2001/XMLSchema-instance" xmlns:pc="http://schemas.microsoft.com/office/infopath/2007/PartnerControls">
-  <documentManagement/>
-</p:properties>
+<?mso-contentType ?>
+<FormTemplates xmlns="http://schemas.microsoft.com/sharepoint/v3/contenttype/forms">
+  <Display>DocumentLibraryForm</Display>
+  <Edit>DocumentLibraryForm</Edit>
+  <New>DocumentLibraryForm</New>
+</FormTemplates>
 </file>
 
 <file path=customXml/itemProps1.xml><?xml version="1.0" encoding="utf-8"?>
-<ds:datastoreItem xmlns:ds="http://schemas.openxmlformats.org/officeDocument/2006/customXml" ds:itemID="{1929BE5E-428C-45C1-8488-D2CF7767AFCC}">
+<ds:datastoreItem xmlns:ds="http://schemas.openxmlformats.org/officeDocument/2006/customXml" ds:itemID="{77B0E2ED-009E-4AE7-9651-53F6C10FAC5E}">
   <ds:schemaRefs>
-    <ds:schemaRef ds:uri="http://schemas.microsoft.com/sharepoint/v3/contenttype/forms"/>
+    <ds:schemaRef ds:uri="http://schemas.microsoft.com/office/2006/metadata/properties"/>
+    <ds:schemaRef ds:uri="http://schemas.microsoft.com/office/infopath/2007/PartnerControls"/>
   </ds:schemaRefs>
 </ds:datastoreItem>
 </file>
 
 <file path=customXml/itemProps2.xml><?xml version="1.0" encoding="utf-8"?>
-<ds:datastoreItem xmlns:ds="http://schemas.openxmlformats.org/officeDocument/2006/customXml" ds:itemID="{E0A4D2DC-3D13-4AE7-A824-DC556399159C}"/>
+<ds:datastoreItem xmlns:ds="http://schemas.openxmlformats.org/officeDocument/2006/customXml" ds:itemID="{E0A4D2DC-3D13-4AE7-A824-DC556399159C}">
+  <ds:schemaRefs>
+    <ds:schemaRef ds:uri="http://schemas.microsoft.com/office/2006/metadata/contentType"/>
+    <ds:schemaRef ds:uri="http://schemas.microsoft.com/office/2006/metadata/properties/metaAttributes"/>
+    <ds:schemaRef ds:uri="http://www.w3.org/2001/XMLSchema"/>
+    <ds:schemaRef ds:uri="http://schemas.microsoft.com/office/2006/metadata/properties"/>
+    <ds:schemaRef ds:uri="c4ddd06f-7f70-4b19-827a-3880af42de1a"/>
+    <ds:schemaRef ds:uri="c6c03bc4-bf8d-4977-a83e-3b02ad50fcf0"/>
+    <ds:schemaRef ds:uri="http://schemas.microsoft.com/office/2006/documentManagement/types"/>
+    <ds:schemaRef ds:uri="http://schemas.microsoft.com/office/infopath/2007/PartnerControls"/>
+    <ds:schemaRef ds:uri="http://schemas.openxmlformats.org/package/2006/metadata/core-properties"/>
+    <ds:schemaRef ds:uri="http://purl.org/dc/elements/1.1/"/>
+    <ds:schemaRef ds:uri="http://purl.org/dc/terms/"/>
+    <ds:schemaRef ds:uri="http://schemas.microsoft.com/internal/obd"/>
+  </ds:schemaRefs>
+</ds:datastoreItem>
 </file>
 
 <file path=customXml/itemProps3.xml><?xml version="1.0" encoding="utf-8"?>
-<ds:datastoreItem xmlns:ds="http://schemas.openxmlformats.org/officeDocument/2006/customXml" ds:itemID="{77B0E2ED-009E-4AE7-9651-53F6C10FAC5E}">
+<ds:datastoreItem xmlns:ds="http://schemas.openxmlformats.org/officeDocument/2006/customXml" ds:itemID="{1929BE5E-428C-45C1-8488-D2CF7767AFCC}">
   <ds:schemaRefs>
-    <ds:schemaRef ds:uri="http://schemas.microsoft.com/office/2006/metadata/properties"/>
-    <ds:schemaRef ds:uri="http://schemas.microsoft.com/office/infopath/2007/PartnerControls"/>
-    <ds:schemaRef ds:uri="http://schemas.microsoft.com/office/2006/documentManagement/types"/>
-    <ds:schemaRef ds:uri="http://www.w3.org/XML/1998/namespace"/>
-    <ds:schemaRef ds:uri="http://purl.org/dc/elements/1.1/"/>
-    <ds:schemaRef ds:uri="http://schemas.openxmlformats.org/package/2006/metadata/core-properties"/>
-    <ds:schemaRef ds:uri="http://purl.org/dc/dcmitype/"/>
-    <ds:schemaRef ds:uri="c6c03bc4-bf8d-4977-a83e-3b02ad50fcf0"/>
-    <ds:schemaRef ds:uri="c4ddd06f-7f70-4b19-827a-3880af42de1a"/>
-    <ds:schemaRef ds:uri="http://purl.org/dc/terms/"/>
+    <ds:schemaRef ds:uri="http://schemas.microsoft.com/sharepoint/v3/contenttype/forms"/>
   </ds:schemaRefs>
 </ds:datastoreItem>
 </file>
